--- a/Documentation/5-ThietKeDuLieu.docx
+++ b/Documentation/5-ThietKeDuLieu.docx
@@ -123,7 +123,16 @@
           <w:szCs w:val="30"/>
           <w:lang w:val="en-US"/>
         </w:rPr>
-        <w:t>1.0</w:t>
+        <w:t>1.</w:t>
+      </w:r>
+      <w:r>
+        <w:rPr>
+          <w:color w:val="0000FF"/>
+          <w:sz w:val="34"/>
+          <w:szCs w:val="30"/>
+          <w:lang w:val="en-US"/>
+        </w:rPr>
+        <w:t>2</w:t>
       </w:r>
     </w:p>
     <w:p>
@@ -582,14 +591,12 @@
               <w:jc w:val="center"/>
               <w:rPr>
                 <w:rFonts w:eastAsia="SimSun"/>
-                <w:color w:val="0000FF"/>
                 <w:lang w:val="en-US"/>
               </w:rPr>
             </w:pPr>
             <w:r>
               <w:rPr>
                 <w:rFonts w:eastAsia="SimSun"/>
-                <w:color w:val="0000FF"/>
                 <w:lang w:val="en-US"/>
               </w:rPr>
               <w:t>01/05/2023</w:t>
@@ -613,14 +620,12 @@
               <w:jc w:val="center"/>
               <w:rPr>
                 <w:rFonts w:eastAsia="SimSun"/>
-                <w:color w:val="0000FF"/>
                 <w:lang w:val="en-US"/>
               </w:rPr>
             </w:pPr>
             <w:r>
               <w:rPr>
                 <w:rFonts w:eastAsia="SimSun"/>
-                <w:color w:val="0000FF"/>
                 <w:lang w:val="en-US"/>
               </w:rPr>
               <w:t>1.0</w:t>
@@ -644,14 +649,12 @@
               <w:jc w:val="center"/>
               <w:rPr>
                 <w:rFonts w:eastAsia="SimSun"/>
-                <w:color w:val="0000FF"/>
                 <w:lang w:val="en-US"/>
               </w:rPr>
             </w:pPr>
             <w:r>
               <w:rPr>
                 <w:rFonts w:eastAsia="SimSun"/>
-                <w:color w:val="0000FF"/>
                 <w:lang w:val="en-US"/>
               </w:rPr>
               <w:t>Thêm hình ảnh sơ đồ logic</w:t>
@@ -675,14 +678,12 @@
               <w:jc w:val="center"/>
               <w:rPr>
                 <w:rFonts w:eastAsia="SimSun"/>
-                <w:color w:val="0000FF"/>
                 <w:lang w:val="en-US"/>
               </w:rPr>
             </w:pPr>
             <w:r>
               <w:rPr>
                 <w:rFonts w:eastAsia="SimSun"/>
-                <w:color w:val="0000FF"/>
                 <w:lang w:val="en-US"/>
               </w:rPr>
               <w:t>Lê Đăng Khoa</w:t>
@@ -714,26 +715,9 @@
             <w:r>
               <w:rPr>
                 <w:rFonts w:eastAsia="SimSun"/>
-                <w:color w:val="0000FF"/>
-                <w:lang w:val="en-US"/>
-              </w:rPr>
-              <w:t>0</w:t>
-            </w:r>
-            <w:r>
-              <w:rPr>
-                <w:rFonts w:eastAsia="SimSun"/>
-                <w:color w:val="0000FF"/>
-                <w:lang w:val="en-US"/>
-              </w:rPr>
-              <w:t>2</w:t>
-            </w:r>
-            <w:r>
-              <w:rPr>
-                <w:rFonts w:eastAsia="SimSun"/>
-                <w:color w:val="0000FF"/>
-                <w:lang w:val="en-US"/>
-              </w:rPr>
-              <w:t>/05/2023</w:t>
+                <w:lang w:val="en-US"/>
+              </w:rPr>
+              <w:t>02/05/2023</w:t>
             </w:r>
           </w:p>
         </w:tc>
@@ -760,18 +744,9 @@
             <w:r>
               <w:rPr>
                 <w:rFonts w:eastAsia="SimSun"/>
-                <w:color w:val="0000FF"/>
-                <w:lang w:val="en-US"/>
-              </w:rPr>
-              <w:t>1.</w:t>
-            </w:r>
-            <w:r>
-              <w:rPr>
-                <w:rFonts w:eastAsia="SimSun"/>
-                <w:color w:val="0000FF"/>
-                <w:lang w:val="en-US"/>
-              </w:rPr>
-              <w:t>1</w:t>
+                <w:lang w:val="en-US"/>
+              </w:rPr>
+              <w:t>1.1</w:t>
             </w:r>
           </w:p>
         </w:tc>
@@ -789,7 +764,7 @@
             <w:pPr>
               <w:keepLines/>
               <w:spacing w:after="120"/>
-              <w:jc w:val="both"/>
+              <w:jc w:val="center"/>
               <w:rPr>
                 <w:rFonts w:eastAsia="SimSun"/>
                 <w:lang w:val="en-US"/>
@@ -798,7 +773,6 @@
             <w:r>
               <w:rPr>
                 <w:rFonts w:eastAsia="SimSun"/>
-                <w:color w:val="0000FF"/>
                 <w:lang w:val="en-US"/>
               </w:rPr>
               <w:t>Mô tả chi tiết kiểu dữ liệu sơ đồ logic</w:t>
@@ -819,7 +793,7 @@
             <w:pPr>
               <w:keepLines/>
               <w:spacing w:after="120"/>
-              <w:jc w:val="both"/>
+              <w:jc w:val="center"/>
               <w:rPr>
                 <w:rFonts w:eastAsia="SimSun"/>
                 <w:lang w:val="en-US"/>
@@ -828,7 +802,6 @@
             <w:r>
               <w:rPr>
                 <w:rFonts w:eastAsia="SimSun"/>
-                <w:color w:val="0000FF"/>
                 <w:lang w:val="en-US"/>
               </w:rPr>
               <w:t>Lê Đăng Khoa</w:t>
@@ -851,12 +824,19 @@
             <w:pPr>
               <w:keepLines/>
               <w:spacing w:after="120"/>
-              <w:jc w:val="both"/>
+              <w:jc w:val="center"/>
               <w:rPr>
                 <w:rFonts w:eastAsia="SimSun"/>
                 <w:lang w:val="en-US"/>
               </w:rPr>
             </w:pPr>
+            <w:r>
+              <w:rPr>
+                <w:rFonts w:eastAsia="SimSun"/>
+                <w:lang w:val="en-US"/>
+              </w:rPr>
+              <w:t>04/05/2023</w:t>
+            </w:r>
           </w:p>
         </w:tc>
         <w:tc>
@@ -873,12 +853,19 @@
             <w:pPr>
               <w:keepLines/>
               <w:spacing w:after="120"/>
-              <w:jc w:val="both"/>
+              <w:jc w:val="center"/>
               <w:rPr>
                 <w:rFonts w:eastAsia="SimSun"/>
                 <w:lang w:val="en-US"/>
               </w:rPr>
             </w:pPr>
+            <w:r>
+              <w:rPr>
+                <w:rFonts w:eastAsia="SimSun"/>
+                <w:lang w:val="en-US"/>
+              </w:rPr>
+              <w:t>1.2</w:t>
+            </w:r>
           </w:p>
         </w:tc>
         <w:tc>
@@ -895,12 +882,19 @@
             <w:pPr>
               <w:keepLines/>
               <w:spacing w:after="120"/>
-              <w:jc w:val="both"/>
+              <w:jc w:val="center"/>
               <w:rPr>
                 <w:rFonts w:eastAsia="SimSun"/>
                 <w:lang w:val="en-US"/>
               </w:rPr>
             </w:pPr>
+            <w:r>
+              <w:rPr>
+                <w:rFonts w:eastAsia="SimSun"/>
+                <w:lang w:val="en-US"/>
+              </w:rPr>
+              <w:t>Tinh chỉnh sơ đồ logic trong quá trình coding</w:t>
+            </w:r>
           </w:p>
         </w:tc>
         <w:tc>
@@ -917,12 +911,19 @@
             <w:pPr>
               <w:keepLines/>
               <w:spacing w:after="120"/>
-              <w:jc w:val="both"/>
+              <w:jc w:val="center"/>
               <w:rPr>
                 <w:rFonts w:eastAsia="SimSun"/>
                 <w:lang w:val="en-US"/>
               </w:rPr>
             </w:pPr>
+            <w:r>
+              <w:rPr>
+                <w:rFonts w:eastAsia="SimSun"/>
+                <w:lang w:val="en-US"/>
+              </w:rPr>
+              <w:t>Nguyễn Như Phước</w:t>
+            </w:r>
           </w:p>
         </w:tc>
       </w:tr>
@@ -1052,6 +1053,13 @@
     </w:p>
     <w:sdt>
       <w:sdtPr>
+        <w:rPr>
+          <w:rFonts w:ascii="Times New Roman" w:eastAsia="Times New Roman" w:hAnsi="Times New Roman" w:cs="Times New Roman"/>
+          <w:color w:val="auto"/>
+          <w:sz w:val="24"/>
+          <w:szCs w:val="20"/>
+          <w:lang w:val="vi-VN"/>
+        </w:rPr>
         <w:id w:val="275528418"/>
         <w:docPartObj>
           <w:docPartGallery w:val="Table of Contents"/>
@@ -1060,14 +1068,9 @@
       </w:sdtPr>
       <w:sdtEndPr>
         <w:rPr>
-          <w:rFonts w:ascii="Times New Roman" w:eastAsia="Times New Roman" w:hAnsi="Times New Roman" w:cs="Times New Roman"/>
           <w:b/>
           <w:bCs/>
           <w:noProof/>
-          <w:color w:val="auto"/>
-          <w:sz w:val="24"/>
-          <w:szCs w:val="20"/>
-          <w:lang w:val="vi-VN"/>
         </w:rPr>
       </w:sdtEndPr>
       <w:sdtContent>
@@ -1079,13 +1082,15 @@
         <w:p>
           <w:pPr>
             <w:pStyle w:val="TOC1"/>
-            <w:spacing w:before="120" w:after="120"/>
+            <w:spacing w:before="120" w:after="120" w:line="360" w:lineRule="auto"/>
             <w:rPr>
               <w:rFonts w:eastAsiaTheme="minorEastAsia"/>
+              <w:b/>
+              <w:bCs/>
               <w:noProof/>
               <w:kern w:val="2"/>
-              <w:sz w:val="22"/>
-              <w:szCs w:val="22"/>
+              <w:sz w:val="26"/>
+              <w:szCs w:val="26"/>
               <w:lang w:val="en-US"/>
               <w14:ligatures w14:val="standardContextual"/>
             </w:rPr>
@@ -1099,11 +1104,15 @@
           <w:r>
             <w:fldChar w:fldCharType="separate"/>
           </w:r>
-          <w:hyperlink w:anchor="_Toc134444258" w:history="1">
+          <w:hyperlink w:anchor="_Toc134992406" w:history="1">
             <w:r>
               <w:rPr>
                 <w:rStyle w:val="Hyperlink"/>
+                <w:b/>
+                <w:bCs/>
                 <w:noProof/>
+                <w:sz w:val="26"/>
+                <w:szCs w:val="26"/>
                 <w:lang w:val="en-US"/>
               </w:rPr>
               <w:t xml:space="preserve">1. </w:t>
@@ -1111,55 +1120,87 @@
             <w:r>
               <w:rPr>
                 <w:rStyle w:val="Hyperlink"/>
+                <w:b/>
+                <w:bCs/>
                 <w:noProof/>
+                <w:sz w:val="26"/>
+                <w:szCs w:val="26"/>
               </w:rPr>
               <w:t>Sơ đồ logic</w:t>
             </w:r>
             <w:r>
               <w:rPr>
+                <w:b/>
+                <w:bCs/>
                 <w:noProof/>
                 <w:webHidden/>
+                <w:sz w:val="26"/>
+                <w:szCs w:val="26"/>
               </w:rPr>
               <w:tab/>
             </w:r>
             <w:r>
               <w:rPr>
+                <w:b/>
+                <w:bCs/>
                 <w:noProof/>
                 <w:webHidden/>
+                <w:sz w:val="26"/>
+                <w:szCs w:val="26"/>
               </w:rPr>
               <w:fldChar w:fldCharType="begin"/>
             </w:r>
             <w:r>
               <w:rPr>
+                <w:b/>
+                <w:bCs/>
                 <w:noProof/>
                 <w:webHidden/>
-              </w:rPr>
-              <w:instrText xml:space="preserve"> PAGEREF _Toc134444258 \h </w:instrText>
-            </w:r>
-            <w:r>
-              <w:rPr>
+                <w:sz w:val="26"/>
+                <w:szCs w:val="26"/>
+              </w:rPr>
+              <w:instrText xml:space="preserve"> PAGEREF _Toc134992406 \h </w:instrText>
+            </w:r>
+            <w:r>
+              <w:rPr>
+                <w:b/>
+                <w:bCs/>
                 <w:noProof/>
                 <w:webHidden/>
-              </w:rPr>
-            </w:r>
-            <w:r>
-              <w:rPr>
+                <w:sz w:val="26"/>
+                <w:szCs w:val="26"/>
+              </w:rPr>
+            </w:r>
+            <w:r>
+              <w:rPr>
+                <w:b/>
+                <w:bCs/>
                 <w:noProof/>
                 <w:webHidden/>
+                <w:sz w:val="26"/>
+                <w:szCs w:val="26"/>
               </w:rPr>
               <w:fldChar w:fldCharType="separate"/>
             </w:r>
             <w:r>
               <w:rPr>
+                <w:b/>
+                <w:bCs/>
                 <w:noProof/>
                 <w:webHidden/>
+                <w:sz w:val="26"/>
+                <w:szCs w:val="26"/>
               </w:rPr>
               <w:t>3</w:t>
             </w:r>
             <w:r>
               <w:rPr>
+                <w:b/>
+                <w:bCs/>
                 <w:noProof/>
                 <w:webHidden/>
+                <w:sz w:val="26"/>
+                <w:szCs w:val="26"/>
               </w:rPr>
               <w:fldChar w:fldCharType="end"/>
             </w:r>
@@ -1168,18 +1209,20 @@
         <w:p>
           <w:pPr>
             <w:pStyle w:val="TOC1"/>
-            <w:spacing w:before="120" w:after="120"/>
+            <w:spacing w:before="120" w:after="120" w:line="360" w:lineRule="auto"/>
             <w:rPr>
               <w:rFonts w:eastAsiaTheme="minorEastAsia"/>
+              <w:b/>
+              <w:bCs/>
               <w:noProof/>
               <w:kern w:val="2"/>
-              <w:sz w:val="22"/>
-              <w:szCs w:val="22"/>
+              <w:sz w:val="26"/>
+              <w:szCs w:val="26"/>
               <w:lang w:val="en-US"/>
               <w14:ligatures w14:val="standardContextual"/>
             </w:rPr>
           </w:pPr>
-          <w:hyperlink w:anchor="_Toc134444259" w:history="1">
+          <w:hyperlink w:anchor="_Toc134992407" w:history="1">
             <w:r>
               <w:rPr>
                 <w:rStyle w:val="Hyperlink"/>
@@ -1187,55 +1230,85 @@
                 <w:bCs/>
                 <w:iCs/>
                 <w:noProof/>
+                <w:sz w:val="26"/>
+                <w:szCs w:val="26"/>
                 <w:lang w:val="en-US"/>
               </w:rPr>
               <w:t>2. Mô tả chi tiết các kiểu dữ liệu trong sơ đồ logic:</w:t>
             </w:r>
             <w:r>
               <w:rPr>
+                <w:b/>
+                <w:bCs/>
                 <w:noProof/>
                 <w:webHidden/>
+                <w:sz w:val="26"/>
+                <w:szCs w:val="26"/>
               </w:rPr>
               <w:tab/>
             </w:r>
             <w:r>
               <w:rPr>
+                <w:b/>
+                <w:bCs/>
                 <w:noProof/>
                 <w:webHidden/>
+                <w:sz w:val="26"/>
+                <w:szCs w:val="26"/>
               </w:rPr>
               <w:fldChar w:fldCharType="begin"/>
             </w:r>
             <w:r>
               <w:rPr>
+                <w:b/>
+                <w:bCs/>
                 <w:noProof/>
                 <w:webHidden/>
-              </w:rPr>
-              <w:instrText xml:space="preserve"> PAGEREF _Toc134444259 \h </w:instrText>
-            </w:r>
-            <w:r>
-              <w:rPr>
+                <w:sz w:val="26"/>
+                <w:szCs w:val="26"/>
+              </w:rPr>
+              <w:instrText xml:space="preserve"> PAGEREF _Toc134992407 \h </w:instrText>
+            </w:r>
+            <w:r>
+              <w:rPr>
+                <w:b/>
+                <w:bCs/>
                 <w:noProof/>
                 <w:webHidden/>
-              </w:rPr>
-            </w:r>
-            <w:r>
-              <w:rPr>
+                <w:sz w:val="26"/>
+                <w:szCs w:val="26"/>
+              </w:rPr>
+            </w:r>
+            <w:r>
+              <w:rPr>
+                <w:b/>
+                <w:bCs/>
                 <w:noProof/>
                 <w:webHidden/>
+                <w:sz w:val="26"/>
+                <w:szCs w:val="26"/>
               </w:rPr>
               <w:fldChar w:fldCharType="separate"/>
             </w:r>
             <w:r>
               <w:rPr>
+                <w:b/>
+                <w:bCs/>
                 <w:noProof/>
                 <w:webHidden/>
+                <w:sz w:val="26"/>
+                <w:szCs w:val="26"/>
               </w:rPr>
               <w:t>3</w:t>
             </w:r>
             <w:r>
               <w:rPr>
+                <w:b/>
+                <w:bCs/>
                 <w:noProof/>
                 <w:webHidden/>
+                <w:sz w:val="26"/>
+                <w:szCs w:val="26"/>
               </w:rPr>
               <w:fldChar w:fldCharType="end"/>
             </w:r>
@@ -1244,23 +1317,25 @@
         <w:p>
           <w:pPr>
             <w:pStyle w:val="TOC2"/>
-            <w:spacing w:before="120" w:after="120"/>
+            <w:spacing w:before="120" w:after="120" w:line="360" w:lineRule="auto"/>
             <w:rPr>
               <w:rFonts w:eastAsiaTheme="minorEastAsia"/>
               <w:noProof/>
               <w:kern w:val="2"/>
-              <w:sz w:val="22"/>
-              <w:szCs w:val="22"/>
+              <w:sz w:val="26"/>
+              <w:szCs w:val="26"/>
               <w:lang w:val="en-US"/>
               <w14:ligatures w14:val="standardContextual"/>
             </w:rPr>
           </w:pPr>
-          <w:hyperlink w:anchor="_Toc134444260" w:history="1">
+          <w:hyperlink w:anchor="_Toc134992408" w:history="1">
             <w:r>
               <w:rPr>
                 <w:rStyle w:val="Hyperlink"/>
                 <w:iCs/>
                 <w:noProof/>
+                <w:sz w:val="26"/>
+                <w:szCs w:val="26"/>
                 <w:lang w:val="en-US"/>
               </w:rPr>
               <w:t>2.1 Account:</w:t>
@@ -1269,6 +1344,8 @@
               <w:rPr>
                 <w:noProof/>
                 <w:webHidden/>
+                <w:sz w:val="26"/>
+                <w:szCs w:val="26"/>
               </w:rPr>
               <w:tab/>
             </w:r>
@@ -1276,6 +1353,8 @@
               <w:rPr>
                 <w:noProof/>
                 <w:webHidden/>
+                <w:sz w:val="26"/>
+                <w:szCs w:val="26"/>
               </w:rPr>
               <w:fldChar w:fldCharType="begin"/>
             </w:r>
@@ -1283,19 +1362,25 @@
               <w:rPr>
                 <w:noProof/>
                 <w:webHidden/>
-              </w:rPr>
-              <w:instrText xml:space="preserve"> PAGEREF _Toc134444260 \h </w:instrText>
+                <w:sz w:val="26"/>
+                <w:szCs w:val="26"/>
+              </w:rPr>
+              <w:instrText xml:space="preserve"> PAGEREF _Toc134992408 \h </w:instrText>
             </w:r>
             <w:r>
               <w:rPr>
                 <w:noProof/>
                 <w:webHidden/>
+                <w:sz w:val="26"/>
+                <w:szCs w:val="26"/>
               </w:rPr>
             </w:r>
             <w:r>
               <w:rPr>
                 <w:noProof/>
                 <w:webHidden/>
+                <w:sz w:val="26"/>
+                <w:szCs w:val="26"/>
               </w:rPr>
               <w:fldChar w:fldCharType="separate"/>
             </w:r>
@@ -1303,6 +1388,8 @@
               <w:rPr>
                 <w:noProof/>
                 <w:webHidden/>
+                <w:sz w:val="26"/>
+                <w:szCs w:val="26"/>
               </w:rPr>
               <w:t>3</w:t>
             </w:r>
@@ -1310,6 +1397,8 @@
               <w:rPr>
                 <w:noProof/>
                 <w:webHidden/>
+                <w:sz w:val="26"/>
+                <w:szCs w:val="26"/>
               </w:rPr>
               <w:fldChar w:fldCharType="end"/>
             </w:r>
@@ -1318,23 +1407,25 @@
         <w:p>
           <w:pPr>
             <w:pStyle w:val="TOC2"/>
-            <w:spacing w:before="120" w:after="120"/>
+            <w:spacing w:before="120" w:after="120" w:line="360" w:lineRule="auto"/>
             <w:rPr>
               <w:rFonts w:eastAsiaTheme="minorEastAsia"/>
               <w:noProof/>
               <w:kern w:val="2"/>
-              <w:sz w:val="22"/>
-              <w:szCs w:val="22"/>
+              <w:sz w:val="26"/>
+              <w:szCs w:val="26"/>
               <w:lang w:val="en-US"/>
               <w14:ligatures w14:val="standardContextual"/>
             </w:rPr>
           </w:pPr>
-          <w:hyperlink w:anchor="_Toc134444261" w:history="1">
+          <w:hyperlink w:anchor="_Toc134992409" w:history="1">
             <w:r>
               <w:rPr>
                 <w:rStyle w:val="Hyperlink"/>
                 <w:iCs/>
                 <w:noProof/>
+                <w:sz w:val="26"/>
+                <w:szCs w:val="26"/>
                 <w:lang w:val="en-US"/>
               </w:rPr>
               <w:t>2.2 Recipe:</w:t>
@@ -1343,6 +1434,8 @@
               <w:rPr>
                 <w:noProof/>
                 <w:webHidden/>
+                <w:sz w:val="26"/>
+                <w:szCs w:val="26"/>
               </w:rPr>
               <w:tab/>
             </w:r>
@@ -1350,6 +1443,8 @@
               <w:rPr>
                 <w:noProof/>
                 <w:webHidden/>
+                <w:sz w:val="26"/>
+                <w:szCs w:val="26"/>
               </w:rPr>
               <w:fldChar w:fldCharType="begin"/>
             </w:r>
@@ -1357,19 +1452,25 @@
               <w:rPr>
                 <w:noProof/>
                 <w:webHidden/>
-              </w:rPr>
-              <w:instrText xml:space="preserve"> PAGEREF _Toc134444261 \h </w:instrText>
+                <w:sz w:val="26"/>
+                <w:szCs w:val="26"/>
+              </w:rPr>
+              <w:instrText xml:space="preserve"> PAGEREF _Toc134992409 \h </w:instrText>
             </w:r>
             <w:r>
               <w:rPr>
                 <w:noProof/>
                 <w:webHidden/>
+                <w:sz w:val="26"/>
+                <w:szCs w:val="26"/>
               </w:rPr>
             </w:r>
             <w:r>
               <w:rPr>
                 <w:noProof/>
                 <w:webHidden/>
+                <w:sz w:val="26"/>
+                <w:szCs w:val="26"/>
               </w:rPr>
               <w:fldChar w:fldCharType="separate"/>
             </w:r>
@@ -1377,6 +1478,8 @@
               <w:rPr>
                 <w:noProof/>
                 <w:webHidden/>
+                <w:sz w:val="26"/>
+                <w:szCs w:val="26"/>
               </w:rPr>
               <w:t>4</w:t>
             </w:r>
@@ -1384,6 +1487,8 @@
               <w:rPr>
                 <w:noProof/>
                 <w:webHidden/>
+                <w:sz w:val="26"/>
+                <w:szCs w:val="26"/>
               </w:rPr>
               <w:fldChar w:fldCharType="end"/>
             </w:r>
@@ -1392,23 +1497,25 @@
         <w:p>
           <w:pPr>
             <w:pStyle w:val="TOC2"/>
-            <w:spacing w:before="120" w:after="120"/>
+            <w:spacing w:before="120" w:after="120" w:line="360" w:lineRule="auto"/>
             <w:rPr>
               <w:rFonts w:eastAsiaTheme="minorEastAsia"/>
               <w:noProof/>
               <w:kern w:val="2"/>
-              <w:sz w:val="22"/>
-              <w:szCs w:val="22"/>
+              <w:sz w:val="26"/>
+              <w:szCs w:val="26"/>
               <w:lang w:val="en-US"/>
               <w14:ligatures w14:val="standardContextual"/>
             </w:rPr>
           </w:pPr>
-          <w:hyperlink w:anchor="_Toc134444262" w:history="1">
+          <w:hyperlink w:anchor="_Toc134992410" w:history="1">
             <w:r>
               <w:rPr>
                 <w:rStyle w:val="Hyperlink"/>
                 <w:iCs/>
                 <w:noProof/>
+                <w:sz w:val="26"/>
+                <w:szCs w:val="26"/>
                 <w:lang w:val="en-US"/>
               </w:rPr>
               <w:t>2.3 Thumbnails</w:t>
@@ -1417,6 +1524,8 @@
               <w:rPr>
                 <w:noProof/>
                 <w:webHidden/>
+                <w:sz w:val="26"/>
+                <w:szCs w:val="26"/>
               </w:rPr>
               <w:tab/>
             </w:r>
@@ -1424,6 +1533,8 @@
               <w:rPr>
                 <w:noProof/>
                 <w:webHidden/>
+                <w:sz w:val="26"/>
+                <w:szCs w:val="26"/>
               </w:rPr>
               <w:fldChar w:fldCharType="begin"/>
             </w:r>
@@ -1431,19 +1542,25 @@
               <w:rPr>
                 <w:noProof/>
                 <w:webHidden/>
-              </w:rPr>
-              <w:instrText xml:space="preserve"> PAGEREF _Toc134444262 \h </w:instrText>
+                <w:sz w:val="26"/>
+                <w:szCs w:val="26"/>
+              </w:rPr>
+              <w:instrText xml:space="preserve"> PAGEREF _Toc134992410 \h </w:instrText>
             </w:r>
             <w:r>
               <w:rPr>
                 <w:noProof/>
                 <w:webHidden/>
+                <w:sz w:val="26"/>
+                <w:szCs w:val="26"/>
               </w:rPr>
             </w:r>
             <w:r>
               <w:rPr>
                 <w:noProof/>
                 <w:webHidden/>
+                <w:sz w:val="26"/>
+                <w:szCs w:val="26"/>
               </w:rPr>
               <w:fldChar w:fldCharType="separate"/>
             </w:r>
@@ -1451,6 +1568,8 @@
               <w:rPr>
                 <w:noProof/>
                 <w:webHidden/>
+                <w:sz w:val="26"/>
+                <w:szCs w:val="26"/>
               </w:rPr>
               <w:t>4</w:t>
             </w:r>
@@ -1458,6 +1577,8 @@
               <w:rPr>
                 <w:noProof/>
                 <w:webHidden/>
+                <w:sz w:val="26"/>
+                <w:szCs w:val="26"/>
               </w:rPr>
               <w:fldChar w:fldCharType="end"/>
             </w:r>
@@ -1466,23 +1587,25 @@
         <w:p>
           <w:pPr>
             <w:pStyle w:val="TOC2"/>
-            <w:spacing w:before="120" w:after="120"/>
+            <w:spacing w:before="120" w:after="120" w:line="360" w:lineRule="auto"/>
             <w:rPr>
               <w:rFonts w:eastAsiaTheme="minorEastAsia"/>
               <w:noProof/>
               <w:kern w:val="2"/>
-              <w:sz w:val="22"/>
-              <w:szCs w:val="22"/>
+              <w:sz w:val="26"/>
+              <w:szCs w:val="26"/>
               <w:lang w:val="en-US"/>
               <w14:ligatures w14:val="standardContextual"/>
             </w:rPr>
           </w:pPr>
-          <w:hyperlink w:anchor="_Toc134444263" w:history="1">
+          <w:hyperlink w:anchor="_Toc134992411" w:history="1">
             <w:r>
               <w:rPr>
                 <w:rStyle w:val="Hyperlink"/>
                 <w:iCs/>
                 <w:noProof/>
+                <w:sz w:val="26"/>
+                <w:szCs w:val="26"/>
                 <w:lang w:val="en-US"/>
               </w:rPr>
               <w:t>2.4 Steps</w:t>
@@ -1491,6 +1614,8 @@
               <w:rPr>
                 <w:noProof/>
                 <w:webHidden/>
+                <w:sz w:val="26"/>
+                <w:szCs w:val="26"/>
               </w:rPr>
               <w:tab/>
             </w:r>
@@ -1498,6 +1623,8 @@
               <w:rPr>
                 <w:noProof/>
                 <w:webHidden/>
+                <w:sz w:val="26"/>
+                <w:szCs w:val="26"/>
               </w:rPr>
               <w:fldChar w:fldCharType="begin"/>
             </w:r>
@@ -1505,19 +1632,25 @@
               <w:rPr>
                 <w:noProof/>
                 <w:webHidden/>
-              </w:rPr>
-              <w:instrText xml:space="preserve"> PAGEREF _Toc134444263 \h </w:instrText>
+                <w:sz w:val="26"/>
+                <w:szCs w:val="26"/>
+              </w:rPr>
+              <w:instrText xml:space="preserve"> PAGEREF _Toc134992411 \h </w:instrText>
             </w:r>
             <w:r>
               <w:rPr>
                 <w:noProof/>
                 <w:webHidden/>
+                <w:sz w:val="26"/>
+                <w:szCs w:val="26"/>
               </w:rPr>
             </w:r>
             <w:r>
               <w:rPr>
                 <w:noProof/>
                 <w:webHidden/>
+                <w:sz w:val="26"/>
+                <w:szCs w:val="26"/>
               </w:rPr>
               <w:fldChar w:fldCharType="separate"/>
             </w:r>
@@ -1525,6 +1658,8 @@
               <w:rPr>
                 <w:noProof/>
                 <w:webHidden/>
+                <w:sz w:val="26"/>
+                <w:szCs w:val="26"/>
               </w:rPr>
               <w:t>4</w:t>
             </w:r>
@@ -1532,6 +1667,8 @@
               <w:rPr>
                 <w:noProof/>
                 <w:webHidden/>
+                <w:sz w:val="26"/>
+                <w:szCs w:val="26"/>
               </w:rPr>
               <w:fldChar w:fldCharType="end"/>
             </w:r>
@@ -1540,23 +1677,25 @@
         <w:p>
           <w:pPr>
             <w:pStyle w:val="TOC2"/>
-            <w:spacing w:before="120" w:after="120"/>
+            <w:spacing w:before="120" w:after="120" w:line="360" w:lineRule="auto"/>
             <w:rPr>
               <w:rFonts w:eastAsiaTheme="minorEastAsia"/>
               <w:noProof/>
               <w:kern w:val="2"/>
-              <w:sz w:val="22"/>
-              <w:szCs w:val="22"/>
+              <w:sz w:val="26"/>
+              <w:szCs w:val="26"/>
               <w:lang w:val="en-US"/>
               <w14:ligatures w14:val="standardContextual"/>
             </w:rPr>
           </w:pPr>
-          <w:hyperlink w:anchor="_Toc134444264" w:history="1">
+          <w:hyperlink w:anchor="_Toc134992412" w:history="1">
             <w:r>
               <w:rPr>
                 <w:rStyle w:val="Hyperlink"/>
                 <w:iCs/>
                 <w:noProof/>
+                <w:sz w:val="26"/>
+                <w:szCs w:val="26"/>
                 <w:lang w:val="en-US"/>
               </w:rPr>
               <w:t>2.5 stepImage</w:t>
@@ -1565,6 +1704,8 @@
               <w:rPr>
                 <w:noProof/>
                 <w:webHidden/>
+                <w:sz w:val="26"/>
+                <w:szCs w:val="26"/>
               </w:rPr>
               <w:tab/>
             </w:r>
@@ -1572,6 +1713,8 @@
               <w:rPr>
                 <w:noProof/>
                 <w:webHidden/>
+                <w:sz w:val="26"/>
+                <w:szCs w:val="26"/>
               </w:rPr>
               <w:fldChar w:fldCharType="begin"/>
             </w:r>
@@ -1579,19 +1722,25 @@
               <w:rPr>
                 <w:noProof/>
                 <w:webHidden/>
-              </w:rPr>
-              <w:instrText xml:space="preserve"> PAGEREF _Toc134444264 \h </w:instrText>
+                <w:sz w:val="26"/>
+                <w:szCs w:val="26"/>
+              </w:rPr>
+              <w:instrText xml:space="preserve"> PAGEREF _Toc134992412 \h </w:instrText>
             </w:r>
             <w:r>
               <w:rPr>
                 <w:noProof/>
                 <w:webHidden/>
+                <w:sz w:val="26"/>
+                <w:szCs w:val="26"/>
               </w:rPr>
             </w:r>
             <w:r>
               <w:rPr>
                 <w:noProof/>
                 <w:webHidden/>
+                <w:sz w:val="26"/>
+                <w:szCs w:val="26"/>
               </w:rPr>
               <w:fldChar w:fldCharType="separate"/>
             </w:r>
@@ -1599,6 +1748,8 @@
               <w:rPr>
                 <w:noProof/>
                 <w:webHidden/>
+                <w:sz w:val="26"/>
+                <w:szCs w:val="26"/>
               </w:rPr>
               <w:t>4</w:t>
             </w:r>
@@ -1606,6 +1757,8 @@
               <w:rPr>
                 <w:noProof/>
                 <w:webHidden/>
+                <w:sz w:val="26"/>
+                <w:szCs w:val="26"/>
               </w:rPr>
               <w:fldChar w:fldCharType="end"/>
             </w:r>
@@ -1614,23 +1767,25 @@
         <w:p>
           <w:pPr>
             <w:pStyle w:val="TOC2"/>
-            <w:spacing w:before="120" w:after="120"/>
+            <w:spacing w:before="120" w:after="120" w:line="360" w:lineRule="auto"/>
             <w:rPr>
               <w:rFonts w:eastAsiaTheme="minorEastAsia"/>
               <w:noProof/>
               <w:kern w:val="2"/>
-              <w:sz w:val="22"/>
-              <w:szCs w:val="22"/>
+              <w:sz w:val="26"/>
+              <w:szCs w:val="26"/>
               <w:lang w:val="en-US"/>
               <w14:ligatures w14:val="standardContextual"/>
             </w:rPr>
           </w:pPr>
-          <w:hyperlink w:anchor="_Toc134444265" w:history="1">
+          <w:hyperlink w:anchor="_Toc134992413" w:history="1">
             <w:r>
               <w:rPr>
                 <w:rStyle w:val="Hyperlink"/>
                 <w:iCs/>
                 <w:noProof/>
+                <w:sz w:val="26"/>
+                <w:szCs w:val="26"/>
                 <w:lang w:val="en-US"/>
               </w:rPr>
               <w:t>2.6 Ingredients</w:t>
@@ -1639,6 +1794,8 @@
               <w:rPr>
                 <w:noProof/>
                 <w:webHidden/>
+                <w:sz w:val="26"/>
+                <w:szCs w:val="26"/>
               </w:rPr>
               <w:tab/>
             </w:r>
@@ -1646,6 +1803,8 @@
               <w:rPr>
                 <w:noProof/>
                 <w:webHidden/>
+                <w:sz w:val="26"/>
+                <w:szCs w:val="26"/>
               </w:rPr>
               <w:fldChar w:fldCharType="begin"/>
             </w:r>
@@ -1653,19 +1812,25 @@
               <w:rPr>
                 <w:noProof/>
                 <w:webHidden/>
-              </w:rPr>
-              <w:instrText xml:space="preserve"> PAGEREF _Toc134444265 \h </w:instrText>
+                <w:sz w:val="26"/>
+                <w:szCs w:val="26"/>
+              </w:rPr>
+              <w:instrText xml:space="preserve"> PAGEREF _Toc134992413 \h </w:instrText>
             </w:r>
             <w:r>
               <w:rPr>
                 <w:noProof/>
                 <w:webHidden/>
+                <w:sz w:val="26"/>
+                <w:szCs w:val="26"/>
               </w:rPr>
             </w:r>
             <w:r>
               <w:rPr>
                 <w:noProof/>
                 <w:webHidden/>
+                <w:sz w:val="26"/>
+                <w:szCs w:val="26"/>
               </w:rPr>
               <w:fldChar w:fldCharType="separate"/>
             </w:r>
@@ -1673,6 +1838,8 @@
               <w:rPr>
                 <w:noProof/>
                 <w:webHidden/>
+                <w:sz w:val="26"/>
+                <w:szCs w:val="26"/>
               </w:rPr>
               <w:t>5</w:t>
             </w:r>
@@ -1680,6 +1847,8 @@
               <w:rPr>
                 <w:noProof/>
                 <w:webHidden/>
+                <w:sz w:val="26"/>
+                <w:szCs w:val="26"/>
               </w:rPr>
               <w:fldChar w:fldCharType="end"/>
             </w:r>
@@ -1688,23 +1857,25 @@
         <w:p>
           <w:pPr>
             <w:pStyle w:val="TOC2"/>
-            <w:spacing w:before="120" w:after="120"/>
+            <w:spacing w:before="120" w:after="120" w:line="360" w:lineRule="auto"/>
             <w:rPr>
               <w:rFonts w:eastAsiaTheme="minorEastAsia"/>
               <w:noProof/>
               <w:kern w:val="2"/>
-              <w:sz w:val="22"/>
-              <w:szCs w:val="22"/>
+              <w:sz w:val="26"/>
+              <w:szCs w:val="26"/>
               <w:lang w:val="en-US"/>
               <w14:ligatures w14:val="standardContextual"/>
             </w:rPr>
           </w:pPr>
-          <w:hyperlink w:anchor="_Toc134444266" w:history="1">
+          <w:hyperlink w:anchor="_Toc134992414" w:history="1">
             <w:r>
               <w:rPr>
                 <w:rStyle w:val="Hyperlink"/>
                 <w:iCs/>
                 <w:noProof/>
+                <w:sz w:val="26"/>
+                <w:szCs w:val="26"/>
                 <w:lang w:val="en-US"/>
               </w:rPr>
               <w:t>2.7 FavoriteRecipes</w:t>
@@ -1713,6 +1884,8 @@
               <w:rPr>
                 <w:noProof/>
                 <w:webHidden/>
+                <w:sz w:val="26"/>
+                <w:szCs w:val="26"/>
               </w:rPr>
               <w:tab/>
             </w:r>
@@ -1720,6 +1893,8 @@
               <w:rPr>
                 <w:noProof/>
                 <w:webHidden/>
+                <w:sz w:val="26"/>
+                <w:szCs w:val="26"/>
               </w:rPr>
               <w:fldChar w:fldCharType="begin"/>
             </w:r>
@@ -1727,19 +1902,25 @@
               <w:rPr>
                 <w:noProof/>
                 <w:webHidden/>
-              </w:rPr>
-              <w:instrText xml:space="preserve"> PAGEREF _Toc134444266 \h </w:instrText>
+                <w:sz w:val="26"/>
+                <w:szCs w:val="26"/>
+              </w:rPr>
+              <w:instrText xml:space="preserve"> PAGEREF _Toc134992414 \h </w:instrText>
             </w:r>
             <w:r>
               <w:rPr>
                 <w:noProof/>
                 <w:webHidden/>
+                <w:sz w:val="26"/>
+                <w:szCs w:val="26"/>
               </w:rPr>
             </w:r>
             <w:r>
               <w:rPr>
                 <w:noProof/>
                 <w:webHidden/>
+                <w:sz w:val="26"/>
+                <w:szCs w:val="26"/>
               </w:rPr>
               <w:fldChar w:fldCharType="separate"/>
             </w:r>
@@ -1747,6 +1928,8 @@
               <w:rPr>
                 <w:noProof/>
                 <w:webHidden/>
+                <w:sz w:val="26"/>
+                <w:szCs w:val="26"/>
               </w:rPr>
               <w:t>5</w:t>
             </w:r>
@@ -1754,6 +1937,8 @@
               <w:rPr>
                 <w:noProof/>
                 <w:webHidden/>
+                <w:sz w:val="26"/>
+                <w:szCs w:val="26"/>
               </w:rPr>
               <w:fldChar w:fldCharType="end"/>
             </w:r>
@@ -1762,23 +1947,25 @@
         <w:p>
           <w:pPr>
             <w:pStyle w:val="TOC2"/>
-            <w:spacing w:before="120" w:after="120"/>
+            <w:spacing w:before="120" w:after="120" w:line="360" w:lineRule="auto"/>
             <w:rPr>
               <w:rFonts w:eastAsiaTheme="minorEastAsia"/>
               <w:noProof/>
               <w:kern w:val="2"/>
-              <w:sz w:val="22"/>
-              <w:szCs w:val="22"/>
+              <w:sz w:val="26"/>
+              <w:szCs w:val="26"/>
               <w:lang w:val="en-US"/>
               <w14:ligatures w14:val="standardContextual"/>
             </w:rPr>
           </w:pPr>
-          <w:hyperlink w:anchor="_Toc134444267" w:history="1">
+          <w:hyperlink w:anchor="_Toc134992415" w:history="1">
             <w:r>
               <w:rPr>
                 <w:rStyle w:val="Hyperlink"/>
                 <w:iCs/>
                 <w:noProof/>
+                <w:sz w:val="26"/>
+                <w:szCs w:val="26"/>
                 <w:lang w:val="en-US"/>
               </w:rPr>
               <w:t>2.8 Likes</w:t>
@@ -1787,6 +1974,8 @@
               <w:rPr>
                 <w:noProof/>
                 <w:webHidden/>
+                <w:sz w:val="26"/>
+                <w:szCs w:val="26"/>
               </w:rPr>
               <w:tab/>
             </w:r>
@@ -1794,6 +1983,8 @@
               <w:rPr>
                 <w:noProof/>
                 <w:webHidden/>
+                <w:sz w:val="26"/>
+                <w:szCs w:val="26"/>
               </w:rPr>
               <w:fldChar w:fldCharType="begin"/>
             </w:r>
@@ -1801,19 +1992,25 @@
               <w:rPr>
                 <w:noProof/>
                 <w:webHidden/>
-              </w:rPr>
-              <w:instrText xml:space="preserve"> PAGEREF _Toc134444267 \h </w:instrText>
+                <w:sz w:val="26"/>
+                <w:szCs w:val="26"/>
+              </w:rPr>
+              <w:instrText xml:space="preserve"> PAGEREF _Toc134992415 \h </w:instrText>
             </w:r>
             <w:r>
               <w:rPr>
                 <w:noProof/>
                 <w:webHidden/>
+                <w:sz w:val="26"/>
+                <w:szCs w:val="26"/>
               </w:rPr>
             </w:r>
             <w:r>
               <w:rPr>
                 <w:noProof/>
                 <w:webHidden/>
+                <w:sz w:val="26"/>
+                <w:szCs w:val="26"/>
               </w:rPr>
               <w:fldChar w:fldCharType="separate"/>
             </w:r>
@@ -1821,6 +2018,8 @@
               <w:rPr>
                 <w:noProof/>
                 <w:webHidden/>
+                <w:sz w:val="26"/>
+                <w:szCs w:val="26"/>
               </w:rPr>
               <w:t>5</w:t>
             </w:r>
@@ -1828,6 +2027,8 @@
               <w:rPr>
                 <w:noProof/>
                 <w:webHidden/>
+                <w:sz w:val="26"/>
+                <w:szCs w:val="26"/>
               </w:rPr>
               <w:fldChar w:fldCharType="end"/>
             </w:r>
@@ -1836,23 +2037,25 @@
         <w:p>
           <w:pPr>
             <w:pStyle w:val="TOC2"/>
-            <w:spacing w:before="120" w:after="120"/>
+            <w:spacing w:before="120" w:after="120" w:line="360" w:lineRule="auto"/>
             <w:rPr>
               <w:rFonts w:eastAsiaTheme="minorEastAsia"/>
               <w:noProof/>
               <w:kern w:val="2"/>
-              <w:sz w:val="22"/>
-              <w:szCs w:val="22"/>
+              <w:sz w:val="26"/>
+              <w:szCs w:val="26"/>
               <w:lang w:val="en-US"/>
               <w14:ligatures w14:val="standardContextual"/>
             </w:rPr>
           </w:pPr>
-          <w:hyperlink w:anchor="_Toc134444268" w:history="1">
+          <w:hyperlink w:anchor="_Toc134992416" w:history="1">
             <w:r>
               <w:rPr>
                 <w:rStyle w:val="Hyperlink"/>
                 <w:iCs/>
                 <w:noProof/>
+                <w:sz w:val="26"/>
+                <w:szCs w:val="26"/>
                 <w:lang w:val="en-US"/>
               </w:rPr>
               <w:t>2.9 Comment</w:t>
@@ -1861,6 +2064,8 @@
               <w:rPr>
                 <w:noProof/>
                 <w:webHidden/>
+                <w:sz w:val="26"/>
+                <w:szCs w:val="26"/>
               </w:rPr>
               <w:tab/>
             </w:r>
@@ -1868,6 +2073,8 @@
               <w:rPr>
                 <w:noProof/>
                 <w:webHidden/>
+                <w:sz w:val="26"/>
+                <w:szCs w:val="26"/>
               </w:rPr>
               <w:fldChar w:fldCharType="begin"/>
             </w:r>
@@ -1875,19 +2082,25 @@
               <w:rPr>
                 <w:noProof/>
                 <w:webHidden/>
-              </w:rPr>
-              <w:instrText xml:space="preserve"> PAGEREF _Toc134444268 \h </w:instrText>
+                <w:sz w:val="26"/>
+                <w:szCs w:val="26"/>
+              </w:rPr>
+              <w:instrText xml:space="preserve"> PAGEREF _Toc134992416 \h </w:instrText>
             </w:r>
             <w:r>
               <w:rPr>
                 <w:noProof/>
                 <w:webHidden/>
+                <w:sz w:val="26"/>
+                <w:szCs w:val="26"/>
               </w:rPr>
             </w:r>
             <w:r>
               <w:rPr>
                 <w:noProof/>
                 <w:webHidden/>
+                <w:sz w:val="26"/>
+                <w:szCs w:val="26"/>
               </w:rPr>
               <w:fldChar w:fldCharType="separate"/>
             </w:r>
@@ -1895,6 +2108,8 @@
               <w:rPr>
                 <w:noProof/>
                 <w:webHidden/>
+                <w:sz w:val="26"/>
+                <w:szCs w:val="26"/>
               </w:rPr>
               <w:t>5</w:t>
             </w:r>
@@ -1902,6 +2117,8 @@
               <w:rPr>
                 <w:noProof/>
                 <w:webHidden/>
+                <w:sz w:val="26"/>
+                <w:szCs w:val="26"/>
               </w:rPr>
               <w:fldChar w:fldCharType="end"/>
             </w:r>
@@ -1910,23 +2127,25 @@
         <w:p>
           <w:pPr>
             <w:pStyle w:val="TOC2"/>
-            <w:spacing w:before="120" w:after="120"/>
+            <w:spacing w:before="120" w:after="120" w:line="360" w:lineRule="auto"/>
             <w:rPr>
               <w:rFonts w:eastAsiaTheme="minorEastAsia"/>
               <w:noProof/>
               <w:kern w:val="2"/>
-              <w:sz w:val="22"/>
-              <w:szCs w:val="22"/>
+              <w:sz w:val="26"/>
+              <w:szCs w:val="26"/>
               <w:lang w:val="en-US"/>
               <w14:ligatures w14:val="standardContextual"/>
             </w:rPr>
           </w:pPr>
-          <w:hyperlink w:anchor="_Toc134444269" w:history="1">
+          <w:hyperlink w:anchor="_Toc134992417" w:history="1">
             <w:r>
               <w:rPr>
                 <w:rStyle w:val="Hyperlink"/>
                 <w:iCs/>
                 <w:noProof/>
+                <w:sz w:val="26"/>
+                <w:szCs w:val="26"/>
                 <w:lang w:val="en-US"/>
               </w:rPr>
               <w:t>2.10 reportedAccount</w:t>
@@ -1935,6 +2154,8 @@
               <w:rPr>
                 <w:noProof/>
                 <w:webHidden/>
+                <w:sz w:val="26"/>
+                <w:szCs w:val="26"/>
               </w:rPr>
               <w:tab/>
             </w:r>
@@ -1942,6 +2163,8 @@
               <w:rPr>
                 <w:noProof/>
                 <w:webHidden/>
+                <w:sz w:val="26"/>
+                <w:szCs w:val="26"/>
               </w:rPr>
               <w:fldChar w:fldCharType="begin"/>
             </w:r>
@@ -1949,19 +2172,25 @@
               <w:rPr>
                 <w:noProof/>
                 <w:webHidden/>
-              </w:rPr>
-              <w:instrText xml:space="preserve"> PAGEREF _Toc134444269 \h </w:instrText>
+                <w:sz w:val="26"/>
+                <w:szCs w:val="26"/>
+              </w:rPr>
+              <w:instrText xml:space="preserve"> PAGEREF _Toc134992417 \h </w:instrText>
             </w:r>
             <w:r>
               <w:rPr>
                 <w:noProof/>
                 <w:webHidden/>
+                <w:sz w:val="26"/>
+                <w:szCs w:val="26"/>
               </w:rPr>
             </w:r>
             <w:r>
               <w:rPr>
                 <w:noProof/>
                 <w:webHidden/>
+                <w:sz w:val="26"/>
+                <w:szCs w:val="26"/>
               </w:rPr>
               <w:fldChar w:fldCharType="separate"/>
             </w:r>
@@ -1969,6 +2198,8 @@
               <w:rPr>
                 <w:noProof/>
                 <w:webHidden/>
+                <w:sz w:val="26"/>
+                <w:szCs w:val="26"/>
               </w:rPr>
               <w:t>6</w:t>
             </w:r>
@@ -1976,6 +2207,8 @@
               <w:rPr>
                 <w:noProof/>
                 <w:webHidden/>
+                <w:sz w:val="26"/>
+                <w:szCs w:val="26"/>
               </w:rPr>
               <w:fldChar w:fldCharType="end"/>
             </w:r>
@@ -1984,23 +2217,25 @@
         <w:p>
           <w:pPr>
             <w:pStyle w:val="TOC2"/>
-            <w:spacing w:before="120" w:after="120"/>
+            <w:spacing w:before="120" w:after="120" w:line="360" w:lineRule="auto"/>
             <w:rPr>
               <w:rFonts w:eastAsiaTheme="minorEastAsia"/>
               <w:noProof/>
               <w:kern w:val="2"/>
-              <w:sz w:val="22"/>
-              <w:szCs w:val="22"/>
+              <w:sz w:val="26"/>
+              <w:szCs w:val="26"/>
               <w:lang w:val="en-US"/>
               <w14:ligatures w14:val="standardContextual"/>
             </w:rPr>
           </w:pPr>
-          <w:hyperlink w:anchor="_Toc134444270" w:history="1">
+          <w:hyperlink w:anchor="_Toc134992418" w:history="1">
             <w:r>
               <w:rPr>
                 <w:rStyle w:val="Hyperlink"/>
                 <w:iCs/>
                 <w:noProof/>
+                <w:sz w:val="26"/>
+                <w:szCs w:val="26"/>
                 <w:lang w:val="en-US"/>
               </w:rPr>
               <w:t>2.11 reportedRecipe</w:t>
@@ -2009,6 +2244,8 @@
               <w:rPr>
                 <w:noProof/>
                 <w:webHidden/>
+                <w:sz w:val="26"/>
+                <w:szCs w:val="26"/>
               </w:rPr>
               <w:tab/>
             </w:r>
@@ -2016,6 +2253,8 @@
               <w:rPr>
                 <w:noProof/>
                 <w:webHidden/>
+                <w:sz w:val="26"/>
+                <w:szCs w:val="26"/>
               </w:rPr>
               <w:fldChar w:fldCharType="begin"/>
             </w:r>
@@ -2023,19 +2262,25 @@
               <w:rPr>
                 <w:noProof/>
                 <w:webHidden/>
-              </w:rPr>
-              <w:instrText xml:space="preserve"> PAGEREF _Toc134444270 \h </w:instrText>
+                <w:sz w:val="26"/>
+                <w:szCs w:val="26"/>
+              </w:rPr>
+              <w:instrText xml:space="preserve"> PAGEREF _Toc134992418 \h </w:instrText>
             </w:r>
             <w:r>
               <w:rPr>
                 <w:noProof/>
                 <w:webHidden/>
+                <w:sz w:val="26"/>
+                <w:szCs w:val="26"/>
               </w:rPr>
             </w:r>
             <w:r>
               <w:rPr>
                 <w:noProof/>
                 <w:webHidden/>
+                <w:sz w:val="26"/>
+                <w:szCs w:val="26"/>
               </w:rPr>
               <w:fldChar w:fldCharType="separate"/>
             </w:r>
@@ -2043,6 +2288,8 @@
               <w:rPr>
                 <w:noProof/>
                 <w:webHidden/>
+                <w:sz w:val="26"/>
+                <w:szCs w:val="26"/>
               </w:rPr>
               <w:t>6</w:t>
             </w:r>
@@ -2050,6 +2297,8 @@
               <w:rPr>
                 <w:noProof/>
                 <w:webHidden/>
+                <w:sz w:val="26"/>
+                <w:szCs w:val="26"/>
               </w:rPr>
               <w:fldChar w:fldCharType="end"/>
             </w:r>
@@ -2058,23 +2307,25 @@
         <w:p>
           <w:pPr>
             <w:pStyle w:val="TOC2"/>
-            <w:spacing w:before="120" w:after="120"/>
+            <w:spacing w:before="120" w:after="120" w:line="360" w:lineRule="auto"/>
             <w:rPr>
               <w:rFonts w:eastAsiaTheme="minorEastAsia"/>
               <w:noProof/>
               <w:kern w:val="2"/>
-              <w:sz w:val="22"/>
-              <w:szCs w:val="22"/>
+              <w:sz w:val="26"/>
+              <w:szCs w:val="26"/>
               <w:lang w:val="en-US"/>
               <w14:ligatures w14:val="standardContextual"/>
             </w:rPr>
           </w:pPr>
-          <w:hyperlink w:anchor="_Toc134444271" w:history="1">
+          <w:hyperlink w:anchor="_Toc134992419" w:history="1">
             <w:r>
               <w:rPr>
                 <w:rStyle w:val="Hyperlink"/>
                 <w:iCs/>
                 <w:noProof/>
+                <w:sz w:val="26"/>
+                <w:szCs w:val="26"/>
                 <w:lang w:val="en-US"/>
               </w:rPr>
               <w:t>2.12 follows</w:t>
@@ -2083,6 +2334,8 @@
               <w:rPr>
                 <w:noProof/>
                 <w:webHidden/>
+                <w:sz w:val="26"/>
+                <w:szCs w:val="26"/>
               </w:rPr>
               <w:tab/>
             </w:r>
@@ -2090,6 +2343,8 @@
               <w:rPr>
                 <w:noProof/>
                 <w:webHidden/>
+                <w:sz w:val="26"/>
+                <w:szCs w:val="26"/>
               </w:rPr>
               <w:fldChar w:fldCharType="begin"/>
             </w:r>
@@ -2097,19 +2352,25 @@
               <w:rPr>
                 <w:noProof/>
                 <w:webHidden/>
-              </w:rPr>
-              <w:instrText xml:space="preserve"> PAGEREF _Toc134444271 \h </w:instrText>
+                <w:sz w:val="26"/>
+                <w:szCs w:val="26"/>
+              </w:rPr>
+              <w:instrText xml:space="preserve"> PAGEREF _Toc134992419 \h </w:instrText>
             </w:r>
             <w:r>
               <w:rPr>
                 <w:noProof/>
                 <w:webHidden/>
+                <w:sz w:val="26"/>
+                <w:szCs w:val="26"/>
               </w:rPr>
             </w:r>
             <w:r>
               <w:rPr>
                 <w:noProof/>
                 <w:webHidden/>
+                <w:sz w:val="26"/>
+                <w:szCs w:val="26"/>
               </w:rPr>
               <w:fldChar w:fldCharType="separate"/>
             </w:r>
@@ -2117,6 +2378,8 @@
               <w:rPr>
                 <w:noProof/>
                 <w:webHidden/>
+                <w:sz w:val="26"/>
+                <w:szCs w:val="26"/>
               </w:rPr>
               <w:t>6</w:t>
             </w:r>
@@ -2124,6 +2387,188 @@
               <w:rPr>
                 <w:noProof/>
                 <w:webHidden/>
+                <w:sz w:val="26"/>
+                <w:szCs w:val="26"/>
+              </w:rPr>
+              <w:fldChar w:fldCharType="end"/>
+            </w:r>
+          </w:hyperlink>
+        </w:p>
+        <w:p>
+          <w:pPr>
+            <w:pStyle w:val="TOC2"/>
+            <w:spacing w:before="120" w:after="120" w:line="360" w:lineRule="auto"/>
+            <w:rPr>
+              <w:rFonts w:eastAsiaTheme="minorEastAsia"/>
+              <w:noProof/>
+              <w:kern w:val="2"/>
+              <w:sz w:val="26"/>
+              <w:szCs w:val="26"/>
+              <w:lang w:val="en-US"/>
+              <w14:ligatures w14:val="standardContextual"/>
+            </w:rPr>
+          </w:pPr>
+          <w:hyperlink w:anchor="_Toc134992420" w:history="1">
+            <w:r>
+              <w:rPr>
+                <w:rStyle w:val="Hyperlink"/>
+                <w:iCs/>
+                <w:noProof/>
+                <w:sz w:val="26"/>
+                <w:szCs w:val="26"/>
+                <w:lang w:val="en-US"/>
+              </w:rPr>
+              <w:t>2.13 reportedComment</w:t>
+            </w:r>
+            <w:r>
+              <w:rPr>
+                <w:noProof/>
+                <w:webHidden/>
+                <w:sz w:val="26"/>
+                <w:szCs w:val="26"/>
+              </w:rPr>
+              <w:tab/>
+            </w:r>
+            <w:r>
+              <w:rPr>
+                <w:noProof/>
+                <w:webHidden/>
+                <w:sz w:val="26"/>
+                <w:szCs w:val="26"/>
+              </w:rPr>
+              <w:fldChar w:fldCharType="begin"/>
+            </w:r>
+            <w:r>
+              <w:rPr>
+                <w:noProof/>
+                <w:webHidden/>
+                <w:sz w:val="26"/>
+                <w:szCs w:val="26"/>
+              </w:rPr>
+              <w:instrText xml:space="preserve"> PAGEREF _Toc134992420 \h </w:instrText>
+            </w:r>
+            <w:r>
+              <w:rPr>
+                <w:noProof/>
+                <w:webHidden/>
+                <w:sz w:val="26"/>
+                <w:szCs w:val="26"/>
+              </w:rPr>
+            </w:r>
+            <w:r>
+              <w:rPr>
+                <w:noProof/>
+                <w:webHidden/>
+                <w:sz w:val="26"/>
+                <w:szCs w:val="26"/>
+              </w:rPr>
+              <w:fldChar w:fldCharType="separate"/>
+            </w:r>
+            <w:r>
+              <w:rPr>
+                <w:noProof/>
+                <w:webHidden/>
+                <w:sz w:val="26"/>
+                <w:szCs w:val="26"/>
+              </w:rPr>
+              <w:t>6</w:t>
+            </w:r>
+            <w:r>
+              <w:rPr>
+                <w:noProof/>
+                <w:webHidden/>
+                <w:sz w:val="26"/>
+                <w:szCs w:val="26"/>
+              </w:rPr>
+              <w:fldChar w:fldCharType="end"/>
+            </w:r>
+          </w:hyperlink>
+        </w:p>
+        <w:p>
+          <w:pPr>
+            <w:pStyle w:val="TOC2"/>
+            <w:spacing w:before="120" w:after="120" w:line="360" w:lineRule="auto"/>
+            <w:rPr>
+              <w:rFonts w:eastAsiaTheme="minorEastAsia"/>
+              <w:noProof/>
+              <w:kern w:val="2"/>
+              <w:sz w:val="26"/>
+              <w:szCs w:val="26"/>
+              <w:lang w:val="en-US"/>
+              <w14:ligatures w14:val="standardContextual"/>
+            </w:rPr>
+          </w:pPr>
+          <w:hyperlink w:anchor="_Toc134992421" w:history="1">
+            <w:r>
+              <w:rPr>
+                <w:rStyle w:val="Hyperlink"/>
+                <w:iCs/>
+                <w:noProof/>
+                <w:sz w:val="26"/>
+                <w:szCs w:val="26"/>
+                <w:lang w:val="en-US"/>
+              </w:rPr>
+              <w:t>2.14 recentlySearch</w:t>
+            </w:r>
+            <w:r>
+              <w:rPr>
+                <w:noProof/>
+                <w:webHidden/>
+                <w:sz w:val="26"/>
+                <w:szCs w:val="26"/>
+              </w:rPr>
+              <w:tab/>
+            </w:r>
+            <w:r>
+              <w:rPr>
+                <w:noProof/>
+                <w:webHidden/>
+                <w:sz w:val="26"/>
+                <w:szCs w:val="26"/>
+              </w:rPr>
+              <w:fldChar w:fldCharType="begin"/>
+            </w:r>
+            <w:r>
+              <w:rPr>
+                <w:noProof/>
+                <w:webHidden/>
+                <w:sz w:val="26"/>
+                <w:szCs w:val="26"/>
+              </w:rPr>
+              <w:instrText xml:space="preserve"> PAGEREF _Toc134992421 \h </w:instrText>
+            </w:r>
+            <w:r>
+              <w:rPr>
+                <w:noProof/>
+                <w:webHidden/>
+                <w:sz w:val="26"/>
+                <w:szCs w:val="26"/>
+              </w:rPr>
+            </w:r>
+            <w:r>
+              <w:rPr>
+                <w:noProof/>
+                <w:webHidden/>
+                <w:sz w:val="26"/>
+                <w:szCs w:val="26"/>
+              </w:rPr>
+              <w:fldChar w:fldCharType="separate"/>
+            </w:r>
+            <w:r>
+              <w:rPr>
+                <w:noProof/>
+                <w:webHidden/>
+                <w:sz w:val="26"/>
+                <w:szCs w:val="26"/>
+              </w:rPr>
+              <w:t>7</w:t>
+            </w:r>
+            <w:r>
+              <w:rPr>
+                <w:noProof/>
+                <w:webHidden/>
+                <w:sz w:val="26"/>
+                <w:szCs w:val="26"/>
               </w:rPr>
               <w:fldChar w:fldCharType="end"/>
             </w:r>
@@ -2195,32 +2640,24 @@
           <w:rFonts w:ascii="Times New Roman" w:hAnsi="Times New Roman"/>
         </w:rPr>
       </w:pPr>
-      <w:bookmarkStart w:id="2" w:name="_Toc134444258"/>
+      <w:bookmarkStart w:id="2" w:name="_Toc134992406"/>
       <w:r>
         <w:rPr>
           <w:noProof/>
         </w:rPr>
         <w:drawing>
-          <wp:anchor distT="0" distB="0" distL="114300" distR="114300" simplePos="0" relativeHeight="251653120" behindDoc="1" locked="0" layoutInCell="1" allowOverlap="1" wp14:anchorId="489FD9CD" wp14:editId="0B3938F7">
+          <wp:anchor distT="0" distB="0" distL="114300" distR="114300" simplePos="0" relativeHeight="251659264" behindDoc="0" locked="0" layoutInCell="1" allowOverlap="1" wp14:anchorId="4933F180" wp14:editId="5A076709">
             <wp:simplePos x="0" y="0"/>
             <wp:positionH relativeFrom="column">
-              <wp:posOffset>-696748</wp:posOffset>
+              <wp:posOffset>-338532</wp:posOffset>
             </wp:positionH>
             <wp:positionV relativeFrom="paragraph">
-              <wp:posOffset>403276</wp:posOffset>
+              <wp:posOffset>428214</wp:posOffset>
             </wp:positionV>
-            <wp:extent cx="7072782" cy="4783353"/>
+            <wp:extent cx="6400800" cy="4460240"/>
             <wp:effectExtent l="0" t="0" r="0" b="0"/>
-            <wp:wrapTight wrapText="bothSides">
-              <wp:wrapPolygon edited="0">
-                <wp:start x="0" y="0"/>
-                <wp:lineTo x="0" y="21508"/>
-                <wp:lineTo x="21526" y="21508"/>
-                <wp:lineTo x="21526" y="0"/>
-                <wp:lineTo x="0" y="0"/>
-              </wp:wrapPolygon>
-            </wp:wrapTight>
-            <wp:docPr id="982180420" name="Picture 2" descr="A screenshot of a computer&#10;&#10;Description automatically generated with low confidence"/>
+            <wp:wrapTopAndBottom/>
+            <wp:docPr id="2123722134" name="Picture 1" descr="A picture containing text, diagram, plan, line&#10;&#10;Description automatically generated"/>
             <wp:cNvGraphicFramePr>
               <a:graphicFrameLocks xmlns:a="http://schemas.openxmlformats.org/drawingml/2006/main" noChangeAspect="1"/>
             </wp:cNvGraphicFramePr>
@@ -2228,7 +2665,7 @@
               <a:graphicData uri="http://schemas.openxmlformats.org/drawingml/2006/picture">
                 <pic:pic xmlns:pic="http://schemas.openxmlformats.org/drawingml/2006/picture">
                   <pic:nvPicPr>
-                    <pic:cNvPr id="982180420" name="Picture 2" descr="A screenshot of a computer&#10;&#10;Description automatically generated with low confidence"/>
+                    <pic:cNvPr id="2123722134" name="Picture 1" descr="A picture containing text, diagram, plan, line&#10;&#10;Description automatically generated"/>
                     <pic:cNvPicPr>
                       <a:picLocks noChangeAspect="1" noChangeArrowheads="1"/>
                     </pic:cNvPicPr>
@@ -2249,7 +2686,7 @@
                   <pic:spPr bwMode="auto">
                     <a:xfrm>
                       <a:off x="0" y="0"/>
-                      <a:ext cx="7072782" cy="4783353"/>
+                      <a:ext cx="6400800" cy="4460240"/>
                     </a:xfrm>
                     <a:prstGeom prst="rect">
                       <a:avLst/>
@@ -2262,6 +2699,12 @@
                 </pic:pic>
               </a:graphicData>
             </a:graphic>
+            <wp14:sizeRelH relativeFrom="margin">
+              <wp14:pctWidth>0</wp14:pctWidth>
+            </wp14:sizeRelH>
+            <wp14:sizeRelV relativeFrom="margin">
+              <wp14:pctHeight>0</wp14:pctHeight>
+            </wp14:sizeRelV>
           </wp:anchor>
         </w:drawing>
       </w:r>
@@ -2325,12 +2768,28 @@
         <w:r>
           <w:rPr>
             <w:rStyle w:val="Hyperlink"/>
-            <w:i/>
-            <w:lang w:val="en-US"/>
           </w:rPr>
-          <w:t>https://dbdesigner.page.link/xXY8M7s4ERHWi8YHA</w:t>
+          <w:t>https://dbdesigner.page.link/xXY8M7s4</w:t>
+        </w:r>
+        <w:r>
+          <w:rPr>
+            <w:rStyle w:val="Hyperlink"/>
+          </w:rPr>
+          <w:t>E</w:t>
+        </w:r>
+        <w:r>
+          <w:rPr>
+            <w:rStyle w:val="Hyperlink"/>
+          </w:rPr>
+          <w:t>RHWi8YHA</w:t>
         </w:r>
       </w:hyperlink>
+      <w:r>
+        <w:rPr>
+          <w:lang w:val="en-US"/>
+        </w:rPr>
+        <w:t xml:space="preserve"> </w:t>
+      </w:r>
     </w:p>
     <w:p>
       <w:pPr>
@@ -2354,7 +2813,7 @@
           <w:lang w:val="en-US"/>
         </w:rPr>
       </w:pPr>
-      <w:bookmarkStart w:id="3" w:name="_Toc134444259"/>
+      <w:bookmarkStart w:id="3" w:name="_Toc134992407"/>
       <w:r>
         <w:rPr>
           <w:b/>
@@ -2362,25 +2821,7 @@
           <w:iCs/>
           <w:lang w:val="en-US"/>
         </w:rPr>
-        <w:t xml:space="preserve">2. </w:t>
-      </w:r>
-      <w:r>
-        <w:rPr>
-          <w:b/>
-          <w:bCs/>
-          <w:iCs/>
-          <w:lang w:val="en-US"/>
-        </w:rPr>
-        <w:t>Mô tả chi tiết các kiểu dữ liệu trong sơ đồ logic</w:t>
-      </w:r>
-      <w:r>
-        <w:rPr>
-          <w:b/>
-          <w:bCs/>
-          <w:iCs/>
-          <w:lang w:val="en-US"/>
-        </w:rPr>
-        <w:t>:</w:t>
+        <w:t>2. Mô tả chi tiết các kiểu dữ liệu trong sơ đồ logic:</w:t>
       </w:r>
       <w:bookmarkEnd w:id="3"/>
     </w:p>
@@ -2396,7 +2837,7 @@
           <w:lang w:val="en-US"/>
         </w:rPr>
       </w:pPr>
-      <w:bookmarkStart w:id="4" w:name="_Toc134444260"/>
+      <w:bookmarkStart w:id="4" w:name="_Toc134992408"/>
       <w:r>
         <w:rPr>
           <w:b/>
@@ -3030,7 +3471,6 @@
                 <w:iCs/>
                 <w:lang w:val="en-US"/>
               </w:rPr>
-              <w:lastRenderedPageBreak/>
               <w:t>5</w:t>
             </w:r>
           </w:p>
@@ -3254,6 +3694,7 @@
                 <w:iCs/>
                 <w:lang w:val="en-US"/>
               </w:rPr>
+              <w:lastRenderedPageBreak/>
               <w:t>7</w:t>
             </w:r>
           </w:p>
@@ -3373,7 +3814,7 @@
           <w:lang w:val="en-US"/>
         </w:rPr>
       </w:pPr>
-      <w:bookmarkStart w:id="5" w:name="_Toc134444261"/>
+      <w:bookmarkStart w:id="5" w:name="_Toc134992409"/>
       <w:r>
         <w:rPr>
           <w:b/>
@@ -4391,7 +4832,7 @@
           <w:lang w:val="en-US"/>
         </w:rPr>
       </w:pPr>
-      <w:bookmarkStart w:id="6" w:name="_Toc134444262"/>
+      <w:bookmarkStart w:id="6" w:name="_Toc134992410"/>
       <w:r>
         <w:rPr>
           <w:b/>
@@ -4964,7 +5405,7 @@
           <w:lang w:val="en-US"/>
         </w:rPr>
       </w:pPr>
-      <w:bookmarkStart w:id="7" w:name="_Toc134444263"/>
+      <w:bookmarkStart w:id="7" w:name="_Toc134992411"/>
       <w:r>
         <w:rPr>
           <w:b/>
@@ -5528,7 +5969,7 @@
           <w:lang w:val="en-US"/>
         </w:rPr>
       </w:pPr>
-      <w:bookmarkStart w:id="8" w:name="_Toc134444264"/>
+      <w:bookmarkStart w:id="8" w:name="_Toc134992412"/>
       <w:r>
         <w:rPr>
           <w:b/>
@@ -5839,29 +6280,7 @@
                 <w:iCs/>
                 <w:lang w:val="en-US"/>
               </w:rPr>
-              <w:t xml:space="preserve">Tham chiếu đến </w:t>
-            </w:r>
-            <w:r>
-              <w:rPr>
-                <w:iCs/>
-                <w:lang w:val="en-US"/>
-              </w:rPr>
-              <w:lastRenderedPageBreak/>
-              <w:t>recipeID</w:t>
-            </w:r>
-            <w:r>
-              <w:rPr>
-                <w:iCs/>
-                <w:lang w:val="en-US"/>
-              </w:rPr>
-              <w:t xml:space="preserve"> bảng </w:t>
-            </w:r>
-            <w:r>
-              <w:rPr>
-                <w:iCs/>
-                <w:lang w:val="en-US"/>
-              </w:rPr>
-              <w:t>Steps</w:t>
+              <w:t>Tham chiếu đến recipeID bảng Steps</w:t>
             </w:r>
           </w:p>
         </w:tc>
@@ -5887,104 +6306,111 @@
                 <w:iCs/>
                 <w:lang w:val="en-US"/>
               </w:rPr>
+              <w:t>2</w:t>
+            </w:r>
+          </w:p>
+        </w:tc>
+        <w:tc>
+          <w:tcPr>
+            <w:tcW w:w="2070" w:type="dxa"/>
+            <w:vAlign w:val="center"/>
+          </w:tcPr>
+          <w:p>
+            <w:pPr>
+              <w:pStyle w:val="BodyText"/>
+              <w:ind w:left="0"/>
+              <w:jc w:val="center"/>
+              <w:rPr>
+                <w:iCs/>
+                <w:lang w:val="en-US"/>
+              </w:rPr>
+            </w:pPr>
+            <w:r>
+              <w:rPr>
+                <w:iCs/>
+                <w:lang w:val="en-US"/>
+              </w:rPr>
+              <w:t>stepID</w:t>
+            </w:r>
+          </w:p>
+        </w:tc>
+        <w:tc>
+          <w:tcPr>
+            <w:tcW w:w="2160" w:type="dxa"/>
+            <w:vAlign w:val="center"/>
+          </w:tcPr>
+          <w:p>
+            <w:pPr>
+              <w:pStyle w:val="BodyText"/>
+              <w:ind w:left="0"/>
+              <w:jc w:val="center"/>
+              <w:rPr>
+                <w:iCs/>
+                <w:lang w:val="en-US"/>
+              </w:rPr>
+            </w:pPr>
+            <w:r>
+              <w:rPr>
+                <w:iCs/>
+                <w:lang w:val="en-US"/>
+              </w:rPr>
+              <w:t>Integer</w:t>
+            </w:r>
+          </w:p>
+        </w:tc>
+        <w:tc>
+          <w:tcPr>
+            <w:tcW w:w="1800" w:type="dxa"/>
+            <w:vAlign w:val="center"/>
+          </w:tcPr>
+          <w:p>
+            <w:pPr>
+              <w:pStyle w:val="BodyText"/>
+              <w:ind w:left="0"/>
+              <w:jc w:val="center"/>
+              <w:rPr>
+                <w:iCs/>
+                <w:lang w:val="en-US"/>
+              </w:rPr>
+            </w:pPr>
+            <w:r>
+              <w:rPr>
+                <w:iCs/>
+                <w:lang w:val="en-US"/>
+              </w:rPr>
+              <w:t>FK</w:t>
+            </w:r>
+          </w:p>
+        </w:tc>
+        <w:tc>
+          <w:tcPr>
+            <w:tcW w:w="2385" w:type="dxa"/>
+            <w:vAlign w:val="center"/>
+          </w:tcPr>
+          <w:p>
+            <w:pPr>
+              <w:pStyle w:val="BodyText"/>
+              <w:ind w:left="0"/>
+              <w:jc w:val="center"/>
+              <w:rPr>
+                <w:iCs/>
+                <w:lang w:val="en-US"/>
+              </w:rPr>
+            </w:pPr>
+            <w:r>
+              <w:rPr>
+                <w:iCs/>
+                <w:lang w:val="en-US"/>
+              </w:rPr>
+              <w:t xml:space="preserve">Tham chiếu đến id </w:t>
+            </w:r>
+            <w:r>
+              <w:rPr>
+                <w:iCs/>
+                <w:lang w:val="en-US"/>
+              </w:rPr>
               <w:lastRenderedPageBreak/>
-              <w:t>2</w:t>
-            </w:r>
-          </w:p>
-        </w:tc>
-        <w:tc>
-          <w:tcPr>
-            <w:tcW w:w="2070" w:type="dxa"/>
-            <w:vAlign w:val="center"/>
-          </w:tcPr>
-          <w:p>
-            <w:pPr>
-              <w:pStyle w:val="BodyText"/>
-              <w:ind w:left="0"/>
-              <w:jc w:val="center"/>
-              <w:rPr>
-                <w:iCs/>
-                <w:lang w:val="en-US"/>
-              </w:rPr>
-            </w:pPr>
-            <w:r>
-              <w:rPr>
-                <w:iCs/>
-                <w:lang w:val="en-US"/>
-              </w:rPr>
-              <w:t>stepID</w:t>
-            </w:r>
-          </w:p>
-        </w:tc>
-        <w:tc>
-          <w:tcPr>
-            <w:tcW w:w="2160" w:type="dxa"/>
-            <w:vAlign w:val="center"/>
-          </w:tcPr>
-          <w:p>
-            <w:pPr>
-              <w:pStyle w:val="BodyText"/>
-              <w:ind w:left="0"/>
-              <w:jc w:val="center"/>
-              <w:rPr>
-                <w:iCs/>
-                <w:lang w:val="en-US"/>
-              </w:rPr>
-            </w:pPr>
-            <w:r>
-              <w:rPr>
-                <w:iCs/>
-                <w:lang w:val="en-US"/>
-              </w:rPr>
-              <w:t>Integer</w:t>
-            </w:r>
-          </w:p>
-        </w:tc>
-        <w:tc>
-          <w:tcPr>
-            <w:tcW w:w="1800" w:type="dxa"/>
-            <w:vAlign w:val="center"/>
-          </w:tcPr>
-          <w:p>
-            <w:pPr>
-              <w:pStyle w:val="BodyText"/>
-              <w:ind w:left="0"/>
-              <w:jc w:val="center"/>
-              <w:rPr>
-                <w:iCs/>
-                <w:lang w:val="en-US"/>
-              </w:rPr>
-            </w:pPr>
-            <w:r>
-              <w:rPr>
-                <w:iCs/>
-                <w:lang w:val="en-US"/>
-              </w:rPr>
-              <w:t>FK</w:t>
-            </w:r>
-          </w:p>
-        </w:tc>
-        <w:tc>
-          <w:tcPr>
-            <w:tcW w:w="2385" w:type="dxa"/>
-            <w:vAlign w:val="center"/>
-          </w:tcPr>
-          <w:p>
-            <w:pPr>
-              <w:pStyle w:val="BodyText"/>
-              <w:ind w:left="0"/>
-              <w:jc w:val="center"/>
-              <w:rPr>
-                <w:iCs/>
-                <w:lang w:val="en-US"/>
-              </w:rPr>
-            </w:pPr>
-            <w:r>
-              <w:rPr>
-                <w:iCs/>
-                <w:lang w:val="en-US"/>
-              </w:rPr>
-              <w:t>Tham chiếu đến id của bảng Step</w:t>
+              <w:t>của bảng Step</w:t>
             </w:r>
           </w:p>
         </w:tc>
@@ -6010,6 +6436,7 @@
                 <w:iCs/>
                 <w:lang w:val="en-US"/>
               </w:rPr>
+              <w:lastRenderedPageBreak/>
               <w:t>3</w:t>
             </w:r>
           </w:p>
@@ -6237,7 +6664,7 @@
           <w:lang w:val="en-US"/>
         </w:rPr>
       </w:pPr>
-      <w:bookmarkStart w:id="9" w:name="_Toc134444265"/>
+      <w:bookmarkStart w:id="9" w:name="_Toc134992413"/>
       <w:r>
         <w:rPr>
           <w:b/>
@@ -6909,7 +7336,7 @@
           <w:lang w:val="en-US"/>
         </w:rPr>
       </w:pPr>
-      <w:bookmarkStart w:id="10" w:name="_Toc134444266"/>
+      <w:bookmarkStart w:id="10" w:name="_Toc134992414"/>
       <w:r>
         <w:rPr>
           <w:b/>
@@ -7202,28 +7629,7 @@
                 <w:iCs/>
                 <w:lang w:val="en-US"/>
               </w:rPr>
-              <w:t xml:space="preserve">Tham chiếu đến </w:t>
-            </w:r>
-            <w:r>
-              <w:rPr>
-                <w:iCs/>
-                <w:lang w:val="en-US"/>
-              </w:rPr>
-              <w:t>email</w:t>
-            </w:r>
-            <w:r>
-              <w:rPr>
-                <w:iCs/>
-                <w:lang w:val="en-US"/>
-              </w:rPr>
-              <w:t xml:space="preserve"> bảng </w:t>
-            </w:r>
-            <w:r>
-              <w:rPr>
-                <w:iCs/>
-                <w:lang w:val="en-US"/>
-              </w:rPr>
-              <w:t>Account</w:t>
+              <w:t>Tham chiếu đến email bảng Account</w:t>
             </w:r>
           </w:p>
         </w:tc>
@@ -7345,28 +7751,7 @@
                 <w:iCs/>
                 <w:lang w:val="en-US"/>
               </w:rPr>
-              <w:t xml:space="preserve">Tham chiếu đến </w:t>
-            </w:r>
-            <w:r>
-              <w:rPr>
-                <w:iCs/>
-                <w:lang w:val="en-US"/>
-              </w:rPr>
-              <w:t>id</w:t>
-            </w:r>
-            <w:r>
-              <w:rPr>
-                <w:iCs/>
-                <w:lang w:val="en-US"/>
-              </w:rPr>
-              <w:t xml:space="preserve"> bảng </w:t>
-            </w:r>
-            <w:r>
-              <w:rPr>
-                <w:iCs/>
-                <w:lang w:val="en-US"/>
-              </w:rPr>
-              <w:t>Recipe</w:t>
+              <w:t>Tham chiếu đến id bảng Recipe</w:t>
             </w:r>
           </w:p>
         </w:tc>
@@ -7396,7 +7781,7 @@
           <w:lang w:val="en-US"/>
         </w:rPr>
       </w:pPr>
-      <w:bookmarkStart w:id="11" w:name="_Toc134444267"/>
+      <w:bookmarkStart w:id="11" w:name="_Toc134992415"/>
       <w:r>
         <w:rPr>
           <w:b/>
@@ -7413,25 +7798,7 @@
           <w:iCs/>
           <w:lang w:val="en-US"/>
         </w:rPr>
-        <w:t>8</w:t>
-      </w:r>
-      <w:r>
-        <w:rPr>
-          <w:b/>
-          <w:bCs/>
-          <w:iCs/>
-          <w:lang w:val="en-US"/>
-        </w:rPr>
-        <w:t xml:space="preserve"> </w:t>
-      </w:r>
-      <w:r>
-        <w:rPr>
-          <w:b/>
-          <w:bCs/>
-          <w:iCs/>
-          <w:lang w:val="en-US"/>
-        </w:rPr>
-        <w:t>Likes</w:t>
+        <w:t>8 Likes</w:t>
       </w:r>
       <w:bookmarkEnd w:id="11"/>
     </w:p>
@@ -7859,7 +8226,7 @@
           <w:lang w:val="en-US"/>
         </w:rPr>
       </w:pPr>
-      <w:bookmarkStart w:id="12" w:name="_Toc134444268"/>
+      <w:bookmarkStart w:id="12" w:name="_Toc134992416"/>
       <w:r>
         <w:rPr>
           <w:b/>
@@ -7876,25 +8243,7 @@
           <w:iCs/>
           <w:lang w:val="en-US"/>
         </w:rPr>
-        <w:t>9</w:t>
-      </w:r>
-      <w:r>
-        <w:rPr>
-          <w:b/>
-          <w:bCs/>
-          <w:iCs/>
-          <w:lang w:val="en-US"/>
-        </w:rPr>
-        <w:t xml:space="preserve"> </w:t>
-      </w:r>
-      <w:r>
-        <w:rPr>
-          <w:b/>
-          <w:bCs/>
-          <w:iCs/>
-          <w:lang w:val="en-US"/>
-        </w:rPr>
-        <w:t>Comment</w:t>
+        <w:t>9 Comment</w:t>
       </w:r>
       <w:bookmarkEnd w:id="12"/>
     </w:p>
@@ -8454,7 +8803,7 @@
           <w:lang w:val="en-US"/>
         </w:rPr>
       </w:pPr>
-      <w:bookmarkStart w:id="13" w:name="_Toc134444269"/>
+      <w:bookmarkStart w:id="13" w:name="_Toc134992417"/>
       <w:r>
         <w:rPr>
           <w:b/>
@@ -8462,6 +8811,7 @@
           <w:iCs/>
           <w:lang w:val="en-US"/>
         </w:rPr>
+        <w:lastRenderedPageBreak/>
         <w:t>2.</w:t>
       </w:r>
       <w:r>
@@ -8471,25 +8821,7 @@
           <w:iCs/>
           <w:lang w:val="en-US"/>
         </w:rPr>
-        <w:t>10</w:t>
-      </w:r>
-      <w:r>
-        <w:rPr>
-          <w:b/>
-          <w:bCs/>
-          <w:iCs/>
-          <w:lang w:val="en-US"/>
-        </w:rPr>
-        <w:t xml:space="preserve"> </w:t>
-      </w:r>
-      <w:r>
-        <w:rPr>
-          <w:b/>
-          <w:bCs/>
-          <w:iCs/>
-          <w:lang w:val="en-US"/>
-        </w:rPr>
-        <w:t>reportedAccount</w:t>
+        <w:t>10 reportedAccount</w:t>
       </w:r>
       <w:bookmarkEnd w:id="13"/>
     </w:p>
@@ -8693,14 +9025,7 @@
                 <w:iCs/>
                 <w:lang w:val="en-US"/>
               </w:rPr>
-              <w:t>user</w:t>
-            </w:r>
-            <w:r>
-              <w:rPr>
-                <w:iCs/>
-                <w:lang w:val="en-US"/>
-              </w:rPr>
-              <w:t>Report</w:t>
+              <w:t>userReport</w:t>
             </w:r>
           </w:p>
         </w:tc>
@@ -9032,7 +9357,7 @@
           <w:lang w:val="en-US"/>
         </w:rPr>
       </w:pPr>
-      <w:bookmarkStart w:id="14" w:name="_Toc134444270"/>
+      <w:bookmarkStart w:id="14" w:name="_Toc134992418"/>
       <w:r>
         <w:rPr>
           <w:b/>
@@ -9049,34 +9374,7 @@
           <w:iCs/>
           <w:lang w:val="en-US"/>
         </w:rPr>
-        <w:t>1</w:t>
-      </w:r>
-      <w:r>
-        <w:rPr>
-          <w:b/>
-          <w:bCs/>
-          <w:iCs/>
-          <w:lang w:val="en-US"/>
-        </w:rPr>
-        <w:t xml:space="preserve">1 </w:t>
-      </w:r>
-      <w:r>
-        <w:rPr>
-          <w:b/>
-          <w:bCs/>
-          <w:iCs/>
-          <w:lang w:val="en-US"/>
-        </w:rPr>
-        <w:t>reported</w:t>
-      </w:r>
-      <w:r>
-        <w:rPr>
-          <w:b/>
-          <w:bCs/>
-          <w:iCs/>
-          <w:lang w:val="en-US"/>
-        </w:rPr>
-        <w:t>Recipe</w:t>
+        <w:t>11 reportedRecipe</w:t>
       </w:r>
       <w:bookmarkEnd w:id="14"/>
     </w:p>
@@ -9474,28 +9772,7 @@
                 <w:iCs/>
                 <w:lang w:val="en-US"/>
               </w:rPr>
-              <w:t xml:space="preserve">Tham chiếu đến </w:t>
-            </w:r>
-            <w:r>
-              <w:rPr>
-                <w:iCs/>
-                <w:lang w:val="en-US"/>
-              </w:rPr>
-              <w:t>id</w:t>
-            </w:r>
-            <w:r>
-              <w:rPr>
-                <w:iCs/>
-                <w:lang w:val="en-US"/>
-              </w:rPr>
-              <w:t xml:space="preserve"> bảng </w:t>
-            </w:r>
-            <w:r>
-              <w:rPr>
-                <w:iCs/>
-                <w:lang w:val="en-US"/>
-              </w:rPr>
-              <w:t>Recipe</w:t>
+              <w:t>Tham chiếu đến id bảng Recipe</w:t>
             </w:r>
           </w:p>
         </w:tc>
@@ -9633,7 +9910,7 @@
           <w:lang w:val="en-US"/>
         </w:rPr>
       </w:pPr>
-      <w:bookmarkStart w:id="15" w:name="_Toc134444271"/>
+      <w:bookmarkStart w:id="15" w:name="_Toc134992419"/>
       <w:r>
         <w:rPr>
           <w:b/>
@@ -9650,25 +9927,7 @@
           <w:iCs/>
           <w:lang w:val="en-US"/>
         </w:rPr>
-        <w:t>1</w:t>
-      </w:r>
-      <w:r>
-        <w:rPr>
-          <w:b/>
-          <w:bCs/>
-          <w:iCs/>
-          <w:lang w:val="en-US"/>
-        </w:rPr>
-        <w:t>2</w:t>
-      </w:r>
-      <w:r>
-        <w:rPr>
-          <w:b/>
-          <w:bCs/>
-          <w:iCs/>
-          <w:lang w:val="en-US"/>
-        </w:rPr>
-        <w:t xml:space="preserve"> </w:t>
+        <w:t xml:space="preserve">12 </w:t>
       </w:r>
       <w:proofErr w:type="gramStart"/>
       <w:r>
@@ -10005,14 +10264,7 @@
                 <w:iCs/>
                 <w:lang w:val="en-US"/>
               </w:rPr>
-              <w:t>followe</w:t>
-            </w:r>
-            <w:r>
-              <w:rPr>
-                <w:iCs/>
-                <w:lang w:val="en-US"/>
-              </w:rPr>
-              <w:t>dUser</w:t>
+              <w:t>followedUser</w:t>
             </w:r>
           </w:p>
         </w:tc>
@@ -10210,6 +10462,1153 @@
         </w:rPr>
       </w:pPr>
     </w:p>
+    <w:p>
+      <w:pPr>
+        <w:pStyle w:val="BodyText"/>
+        <w:ind w:left="0"/>
+        <w:outlineLvl w:val="1"/>
+        <w:rPr>
+          <w:b/>
+          <w:bCs/>
+          <w:iCs/>
+          <w:lang w:val="en-US"/>
+        </w:rPr>
+      </w:pPr>
+      <w:r>
+        <w:rPr>
+          <w:b/>
+          <w:bCs/>
+          <w:iCs/>
+          <w:lang w:val="en-US"/>
+        </w:rPr>
+        <w:tab/>
+      </w:r>
+      <w:bookmarkStart w:id="16" w:name="_Toc134992420"/>
+      <w:r>
+        <w:rPr>
+          <w:b/>
+          <w:bCs/>
+          <w:iCs/>
+          <w:lang w:val="en-US"/>
+        </w:rPr>
+        <w:t>2.13 reportedComment</w:t>
+      </w:r>
+      <w:bookmarkEnd w:id="16"/>
+    </w:p>
+    <w:tbl>
+      <w:tblPr>
+        <w:tblStyle w:val="TableGrid"/>
+        <w:tblW w:w="0" w:type="auto"/>
+        <w:tblLook w:val="04A0" w:firstRow="1" w:lastRow="0" w:firstColumn="1" w:lastColumn="0" w:noHBand="0" w:noVBand="1"/>
+      </w:tblPr>
+      <w:tblGrid>
+        <w:gridCol w:w="828"/>
+        <w:gridCol w:w="2070"/>
+        <w:gridCol w:w="2160"/>
+        <w:gridCol w:w="1800"/>
+        <w:gridCol w:w="2385"/>
+      </w:tblGrid>
+      <w:tr>
+        <w:tc>
+          <w:tcPr>
+            <w:tcW w:w="828" w:type="dxa"/>
+            <w:vAlign w:val="center"/>
+          </w:tcPr>
+          <w:p>
+            <w:pPr>
+              <w:pStyle w:val="BodyText"/>
+              <w:ind w:left="0"/>
+              <w:jc w:val="center"/>
+              <w:rPr>
+                <w:b/>
+                <w:bCs/>
+                <w:iCs/>
+                <w:lang w:val="en-US"/>
+              </w:rPr>
+            </w:pPr>
+            <w:r>
+              <w:rPr>
+                <w:b/>
+                <w:bCs/>
+                <w:iCs/>
+                <w:lang w:val="en-US"/>
+              </w:rPr>
+              <w:t>STT</w:t>
+            </w:r>
+          </w:p>
+        </w:tc>
+        <w:tc>
+          <w:tcPr>
+            <w:tcW w:w="2070" w:type="dxa"/>
+            <w:vAlign w:val="center"/>
+          </w:tcPr>
+          <w:p>
+            <w:pPr>
+              <w:pStyle w:val="BodyText"/>
+              <w:ind w:left="0"/>
+              <w:jc w:val="center"/>
+              <w:rPr>
+                <w:b/>
+                <w:bCs/>
+                <w:iCs/>
+                <w:lang w:val="en-US"/>
+              </w:rPr>
+            </w:pPr>
+            <w:r>
+              <w:rPr>
+                <w:b/>
+                <w:bCs/>
+                <w:iCs/>
+                <w:lang w:val="en-US"/>
+              </w:rPr>
+              <w:t>Tên thuộc tính</w:t>
+            </w:r>
+          </w:p>
+        </w:tc>
+        <w:tc>
+          <w:tcPr>
+            <w:tcW w:w="2160" w:type="dxa"/>
+            <w:vAlign w:val="center"/>
+          </w:tcPr>
+          <w:p>
+            <w:pPr>
+              <w:pStyle w:val="BodyText"/>
+              <w:ind w:left="0"/>
+              <w:jc w:val="center"/>
+              <w:rPr>
+                <w:b/>
+                <w:bCs/>
+                <w:iCs/>
+                <w:lang w:val="en-US"/>
+              </w:rPr>
+            </w:pPr>
+            <w:r>
+              <w:rPr>
+                <w:b/>
+                <w:bCs/>
+                <w:iCs/>
+                <w:lang w:val="en-US"/>
+              </w:rPr>
+              <w:t>Kiểu dữ liệu</w:t>
+            </w:r>
+          </w:p>
+        </w:tc>
+        <w:tc>
+          <w:tcPr>
+            <w:tcW w:w="1800" w:type="dxa"/>
+            <w:vAlign w:val="center"/>
+          </w:tcPr>
+          <w:p>
+            <w:pPr>
+              <w:pStyle w:val="BodyText"/>
+              <w:ind w:left="0"/>
+              <w:jc w:val="center"/>
+              <w:rPr>
+                <w:b/>
+                <w:bCs/>
+                <w:iCs/>
+                <w:lang w:val="en-US"/>
+              </w:rPr>
+            </w:pPr>
+            <w:r>
+              <w:rPr>
+                <w:b/>
+                <w:bCs/>
+                <w:iCs/>
+                <w:lang w:val="en-US"/>
+              </w:rPr>
+              <w:t>Ràng buộc</w:t>
+            </w:r>
+          </w:p>
+        </w:tc>
+        <w:tc>
+          <w:tcPr>
+            <w:tcW w:w="2385" w:type="dxa"/>
+            <w:vAlign w:val="center"/>
+          </w:tcPr>
+          <w:p>
+            <w:pPr>
+              <w:pStyle w:val="BodyText"/>
+              <w:ind w:left="0"/>
+              <w:jc w:val="center"/>
+              <w:rPr>
+                <w:b/>
+                <w:bCs/>
+                <w:iCs/>
+                <w:lang w:val="en-US"/>
+              </w:rPr>
+            </w:pPr>
+            <w:r>
+              <w:rPr>
+                <w:b/>
+                <w:bCs/>
+                <w:iCs/>
+                <w:lang w:val="en-US"/>
+              </w:rPr>
+              <w:t>Ghi chú</w:t>
+            </w:r>
+          </w:p>
+        </w:tc>
+      </w:tr>
+      <w:tr>
+        <w:tc>
+          <w:tcPr>
+            <w:tcW w:w="828" w:type="dxa"/>
+            <w:vAlign w:val="center"/>
+          </w:tcPr>
+          <w:p>
+            <w:pPr>
+              <w:pStyle w:val="BodyText"/>
+              <w:ind w:left="0"/>
+              <w:jc w:val="center"/>
+              <w:rPr>
+                <w:iCs/>
+                <w:lang w:val="en-US"/>
+              </w:rPr>
+            </w:pPr>
+            <w:r>
+              <w:rPr>
+                <w:iCs/>
+                <w:lang w:val="en-US"/>
+              </w:rPr>
+              <w:t>1</w:t>
+            </w:r>
+          </w:p>
+        </w:tc>
+        <w:tc>
+          <w:tcPr>
+            <w:tcW w:w="2070" w:type="dxa"/>
+            <w:vAlign w:val="center"/>
+          </w:tcPr>
+          <w:p>
+            <w:pPr>
+              <w:pStyle w:val="BodyText"/>
+              <w:ind w:left="0"/>
+              <w:jc w:val="center"/>
+              <w:rPr>
+                <w:iCs/>
+                <w:lang w:val="en-US"/>
+              </w:rPr>
+            </w:pPr>
+            <w:r>
+              <w:rPr>
+                <w:iCs/>
+                <w:lang w:val="en-US"/>
+              </w:rPr>
+              <w:t>userReport</w:t>
+            </w:r>
+          </w:p>
+        </w:tc>
+        <w:tc>
+          <w:tcPr>
+            <w:tcW w:w="2160" w:type="dxa"/>
+            <w:vAlign w:val="center"/>
+          </w:tcPr>
+          <w:p>
+            <w:pPr>
+              <w:pStyle w:val="BodyText"/>
+              <w:ind w:left="0"/>
+              <w:jc w:val="center"/>
+              <w:rPr>
+                <w:iCs/>
+                <w:lang w:val="en-US"/>
+              </w:rPr>
+            </w:pPr>
+            <w:r>
+              <w:rPr>
+                <w:iCs/>
+                <w:lang w:val="en-US"/>
+              </w:rPr>
+              <w:t>Varchar</w:t>
+            </w:r>
+          </w:p>
+        </w:tc>
+        <w:tc>
+          <w:tcPr>
+            <w:tcW w:w="1800" w:type="dxa"/>
+            <w:vAlign w:val="center"/>
+          </w:tcPr>
+          <w:p>
+            <w:pPr>
+              <w:pStyle w:val="BodyText"/>
+              <w:ind w:left="0"/>
+              <w:jc w:val="center"/>
+              <w:rPr>
+                <w:iCs/>
+                <w:lang w:val="en-US"/>
+              </w:rPr>
+            </w:pPr>
+            <w:r>
+              <w:rPr>
+                <w:iCs/>
+                <w:lang w:val="en-US"/>
+              </w:rPr>
+              <w:t>FK</w:t>
+            </w:r>
+          </w:p>
+        </w:tc>
+        <w:tc>
+          <w:tcPr>
+            <w:tcW w:w="2385" w:type="dxa"/>
+            <w:vAlign w:val="center"/>
+          </w:tcPr>
+          <w:p>
+            <w:pPr>
+              <w:pStyle w:val="BodyText"/>
+              <w:ind w:left="0"/>
+              <w:rPr>
+                <w:iCs/>
+                <w:lang w:val="en-US"/>
+              </w:rPr>
+            </w:pPr>
+            <w:r>
+              <w:rPr>
+                <w:iCs/>
+                <w:lang w:val="en-US"/>
+              </w:rPr>
+              <w:t>Tham chiếu đến email bảng Account</w:t>
+            </w:r>
+            <w:r>
+              <w:rPr>
+                <w:iCs/>
+                <w:lang w:val="en-US"/>
+              </w:rPr>
+              <w:t>. Là người báo cáo comment</w:t>
+            </w:r>
+          </w:p>
+        </w:tc>
+      </w:tr>
+      <w:tr>
+        <w:tc>
+          <w:tcPr>
+            <w:tcW w:w="828" w:type="dxa"/>
+            <w:vAlign w:val="center"/>
+          </w:tcPr>
+          <w:p>
+            <w:pPr>
+              <w:pStyle w:val="BodyText"/>
+              <w:ind w:left="0"/>
+              <w:jc w:val="center"/>
+              <w:rPr>
+                <w:iCs/>
+                <w:lang w:val="en-US"/>
+              </w:rPr>
+            </w:pPr>
+            <w:r>
+              <w:rPr>
+                <w:iCs/>
+                <w:lang w:val="en-US"/>
+              </w:rPr>
+              <w:t>2</w:t>
+            </w:r>
+          </w:p>
+        </w:tc>
+        <w:tc>
+          <w:tcPr>
+            <w:tcW w:w="2070" w:type="dxa"/>
+            <w:vAlign w:val="center"/>
+          </w:tcPr>
+          <w:p>
+            <w:pPr>
+              <w:pStyle w:val="BodyText"/>
+              <w:ind w:left="0"/>
+              <w:jc w:val="center"/>
+              <w:rPr>
+                <w:iCs/>
+                <w:lang w:val="en-US"/>
+              </w:rPr>
+            </w:pPr>
+            <w:r>
+              <w:rPr>
+                <w:iCs/>
+                <w:lang w:val="en-US"/>
+              </w:rPr>
+              <w:t>userReport</w:t>
+            </w:r>
+            <w:r>
+              <w:rPr>
+                <w:iCs/>
+                <w:lang w:val="en-US"/>
+              </w:rPr>
+              <w:t>ed</w:t>
+            </w:r>
+          </w:p>
+        </w:tc>
+        <w:tc>
+          <w:tcPr>
+            <w:tcW w:w="2160" w:type="dxa"/>
+            <w:vAlign w:val="center"/>
+          </w:tcPr>
+          <w:p>
+            <w:pPr>
+              <w:pStyle w:val="BodyText"/>
+              <w:ind w:left="0"/>
+              <w:jc w:val="center"/>
+              <w:rPr>
+                <w:iCs/>
+                <w:lang w:val="en-US"/>
+              </w:rPr>
+            </w:pPr>
+            <w:r>
+              <w:rPr>
+                <w:iCs/>
+                <w:lang w:val="en-US"/>
+              </w:rPr>
+              <w:t>Varchar</w:t>
+            </w:r>
+          </w:p>
+        </w:tc>
+        <w:tc>
+          <w:tcPr>
+            <w:tcW w:w="1800" w:type="dxa"/>
+            <w:vAlign w:val="center"/>
+          </w:tcPr>
+          <w:p>
+            <w:pPr>
+              <w:pStyle w:val="BodyText"/>
+              <w:ind w:left="0"/>
+              <w:jc w:val="center"/>
+              <w:rPr>
+                <w:iCs/>
+                <w:lang w:val="en-US"/>
+              </w:rPr>
+            </w:pPr>
+            <w:r>
+              <w:rPr>
+                <w:iCs/>
+                <w:lang w:val="en-US"/>
+              </w:rPr>
+              <w:t>FK</w:t>
+            </w:r>
+          </w:p>
+        </w:tc>
+        <w:tc>
+          <w:tcPr>
+            <w:tcW w:w="2385" w:type="dxa"/>
+            <w:vAlign w:val="center"/>
+          </w:tcPr>
+          <w:p>
+            <w:pPr>
+              <w:pStyle w:val="BodyText"/>
+              <w:ind w:left="0"/>
+              <w:rPr>
+                <w:iCs/>
+                <w:lang w:val="en-US"/>
+              </w:rPr>
+            </w:pPr>
+            <w:r>
+              <w:rPr>
+                <w:iCs/>
+                <w:lang w:val="en-US"/>
+              </w:rPr>
+              <w:t xml:space="preserve">Tham chiếu đến </w:t>
+            </w:r>
+            <w:r>
+              <w:rPr>
+                <w:iCs/>
+                <w:lang w:val="en-US"/>
+              </w:rPr>
+              <w:t>userEmail</w:t>
+            </w:r>
+            <w:r>
+              <w:rPr>
+                <w:iCs/>
+                <w:lang w:val="en-US"/>
+              </w:rPr>
+              <w:t xml:space="preserve"> bảng </w:t>
+            </w:r>
+            <w:r>
+              <w:rPr>
+                <w:iCs/>
+                <w:lang w:val="en-US"/>
+              </w:rPr>
+              <w:t>comments. Là người bị báo cáo</w:t>
+            </w:r>
+          </w:p>
+        </w:tc>
+      </w:tr>
+      <w:tr>
+        <w:tc>
+          <w:tcPr>
+            <w:tcW w:w="828" w:type="dxa"/>
+            <w:vAlign w:val="center"/>
+          </w:tcPr>
+          <w:p>
+            <w:pPr>
+              <w:pStyle w:val="BodyText"/>
+              <w:ind w:left="0"/>
+              <w:jc w:val="center"/>
+              <w:rPr>
+                <w:iCs/>
+                <w:lang w:val="en-US"/>
+              </w:rPr>
+            </w:pPr>
+            <w:r>
+              <w:rPr>
+                <w:iCs/>
+                <w:lang w:val="en-US"/>
+              </w:rPr>
+              <w:t>3</w:t>
+            </w:r>
+          </w:p>
+        </w:tc>
+        <w:tc>
+          <w:tcPr>
+            <w:tcW w:w="2070" w:type="dxa"/>
+            <w:vAlign w:val="center"/>
+          </w:tcPr>
+          <w:p>
+            <w:pPr>
+              <w:pStyle w:val="BodyText"/>
+              <w:ind w:left="0"/>
+              <w:jc w:val="center"/>
+              <w:rPr>
+                <w:iCs/>
+                <w:lang w:val="en-US"/>
+              </w:rPr>
+            </w:pPr>
+            <w:r>
+              <w:rPr>
+                <w:iCs/>
+                <w:lang w:val="en-US"/>
+              </w:rPr>
+              <w:t>recipeID</w:t>
+            </w:r>
+          </w:p>
+        </w:tc>
+        <w:tc>
+          <w:tcPr>
+            <w:tcW w:w="2160" w:type="dxa"/>
+            <w:vAlign w:val="center"/>
+          </w:tcPr>
+          <w:p>
+            <w:pPr>
+              <w:pStyle w:val="BodyText"/>
+              <w:ind w:left="0"/>
+              <w:jc w:val="center"/>
+              <w:rPr>
+                <w:iCs/>
+                <w:lang w:val="en-US"/>
+              </w:rPr>
+            </w:pPr>
+            <w:r>
+              <w:rPr>
+                <w:iCs/>
+                <w:lang w:val="en-US"/>
+              </w:rPr>
+              <w:t>Varchar</w:t>
+            </w:r>
+          </w:p>
+        </w:tc>
+        <w:tc>
+          <w:tcPr>
+            <w:tcW w:w="1800" w:type="dxa"/>
+            <w:vAlign w:val="center"/>
+          </w:tcPr>
+          <w:p>
+            <w:pPr>
+              <w:pStyle w:val="BodyText"/>
+              <w:ind w:left="0"/>
+              <w:jc w:val="center"/>
+              <w:rPr>
+                <w:iCs/>
+                <w:lang w:val="en-US"/>
+              </w:rPr>
+            </w:pPr>
+            <w:r>
+              <w:rPr>
+                <w:iCs/>
+                <w:lang w:val="en-US"/>
+              </w:rPr>
+              <w:t>FK</w:t>
+            </w:r>
+          </w:p>
+        </w:tc>
+        <w:tc>
+          <w:tcPr>
+            <w:tcW w:w="2385" w:type="dxa"/>
+            <w:vAlign w:val="center"/>
+          </w:tcPr>
+          <w:p>
+            <w:pPr>
+              <w:pStyle w:val="BodyText"/>
+              <w:ind w:left="0"/>
+              <w:rPr>
+                <w:iCs/>
+                <w:lang w:val="en-US"/>
+              </w:rPr>
+            </w:pPr>
+            <w:r>
+              <w:rPr>
+                <w:iCs/>
+                <w:lang w:val="en-US"/>
+              </w:rPr>
+              <w:t xml:space="preserve">Tham chiếu đến </w:t>
+            </w:r>
+            <w:r>
+              <w:rPr>
+                <w:iCs/>
+                <w:lang w:val="en-US"/>
+              </w:rPr>
+              <w:t>recipeID</w:t>
+            </w:r>
+            <w:r>
+              <w:rPr>
+                <w:iCs/>
+                <w:lang w:val="en-US"/>
+              </w:rPr>
+              <w:t xml:space="preserve"> bảng comments.</w:t>
+            </w:r>
+          </w:p>
+        </w:tc>
+      </w:tr>
+      <w:tr>
+        <w:tc>
+          <w:tcPr>
+            <w:tcW w:w="828" w:type="dxa"/>
+            <w:vAlign w:val="center"/>
+          </w:tcPr>
+          <w:p>
+            <w:pPr>
+              <w:pStyle w:val="BodyText"/>
+              <w:ind w:left="0"/>
+              <w:jc w:val="center"/>
+              <w:rPr>
+                <w:iCs/>
+                <w:lang w:val="en-US"/>
+              </w:rPr>
+            </w:pPr>
+            <w:r>
+              <w:rPr>
+                <w:iCs/>
+                <w:lang w:val="en-US"/>
+              </w:rPr>
+              <w:lastRenderedPageBreak/>
+              <w:t>4</w:t>
+            </w:r>
+          </w:p>
+        </w:tc>
+        <w:tc>
+          <w:tcPr>
+            <w:tcW w:w="2070" w:type="dxa"/>
+            <w:vAlign w:val="center"/>
+          </w:tcPr>
+          <w:p>
+            <w:pPr>
+              <w:pStyle w:val="BodyText"/>
+              <w:ind w:left="0"/>
+              <w:jc w:val="center"/>
+              <w:rPr>
+                <w:iCs/>
+                <w:lang w:val="en-US"/>
+              </w:rPr>
+            </w:pPr>
+            <w:r>
+              <w:rPr>
+                <w:iCs/>
+                <w:lang w:val="en-US"/>
+              </w:rPr>
+              <w:t>Reason</w:t>
+            </w:r>
+          </w:p>
+        </w:tc>
+        <w:tc>
+          <w:tcPr>
+            <w:tcW w:w="2160" w:type="dxa"/>
+            <w:vAlign w:val="center"/>
+          </w:tcPr>
+          <w:p>
+            <w:pPr>
+              <w:pStyle w:val="BodyText"/>
+              <w:ind w:left="0"/>
+              <w:jc w:val="center"/>
+              <w:rPr>
+                <w:iCs/>
+                <w:lang w:val="en-US"/>
+              </w:rPr>
+            </w:pPr>
+            <w:r>
+              <w:rPr>
+                <w:iCs/>
+                <w:lang w:val="en-US"/>
+              </w:rPr>
+              <w:t>Varchar</w:t>
+            </w:r>
+          </w:p>
+        </w:tc>
+        <w:tc>
+          <w:tcPr>
+            <w:tcW w:w="1800" w:type="dxa"/>
+            <w:vAlign w:val="center"/>
+          </w:tcPr>
+          <w:p>
+            <w:pPr>
+              <w:pStyle w:val="BodyText"/>
+              <w:ind w:left="0"/>
+              <w:jc w:val="center"/>
+              <w:rPr>
+                <w:iCs/>
+                <w:lang w:val="en-US"/>
+              </w:rPr>
+            </w:pPr>
+          </w:p>
+        </w:tc>
+        <w:tc>
+          <w:tcPr>
+            <w:tcW w:w="2385" w:type="dxa"/>
+            <w:vAlign w:val="center"/>
+          </w:tcPr>
+          <w:p>
+            <w:pPr>
+              <w:pStyle w:val="BodyText"/>
+              <w:ind w:left="0"/>
+              <w:rPr>
+                <w:iCs/>
+                <w:lang w:val="en-US"/>
+              </w:rPr>
+            </w:pPr>
+          </w:p>
+        </w:tc>
+      </w:tr>
+    </w:tbl>
+    <w:p>
+      <w:pPr>
+        <w:pStyle w:val="BodyText"/>
+        <w:ind w:left="0"/>
+        <w:rPr>
+          <w:b/>
+          <w:bCs/>
+          <w:iCs/>
+          <w:lang w:val="en-US"/>
+        </w:rPr>
+      </w:pPr>
+      <w:r>
+        <w:rPr>
+          <w:b/>
+          <w:bCs/>
+          <w:iCs/>
+          <w:lang w:val="en-US"/>
+        </w:rPr>
+        <w:tab/>
+      </w:r>
+    </w:p>
+    <w:p>
+      <w:pPr>
+        <w:pStyle w:val="BodyText"/>
+        <w:ind w:left="0"/>
+        <w:outlineLvl w:val="1"/>
+        <w:rPr>
+          <w:b/>
+          <w:bCs/>
+          <w:iCs/>
+          <w:lang w:val="en-US"/>
+        </w:rPr>
+      </w:pPr>
+      <w:r>
+        <w:rPr>
+          <w:b/>
+          <w:bCs/>
+          <w:iCs/>
+          <w:lang w:val="en-US"/>
+        </w:rPr>
+        <w:tab/>
+      </w:r>
+      <w:bookmarkStart w:id="17" w:name="_Toc134992421"/>
+      <w:r>
+        <w:rPr>
+          <w:b/>
+          <w:bCs/>
+          <w:iCs/>
+          <w:lang w:val="en-US"/>
+        </w:rPr>
+        <w:t>2.14 recentlySearch</w:t>
+      </w:r>
+      <w:bookmarkEnd w:id="17"/>
+    </w:p>
+    <w:tbl>
+      <w:tblPr>
+        <w:tblStyle w:val="TableGrid"/>
+        <w:tblW w:w="0" w:type="auto"/>
+        <w:tblLook w:val="04A0" w:firstRow="1" w:lastRow="0" w:firstColumn="1" w:lastColumn="0" w:noHBand="0" w:noVBand="1"/>
+      </w:tblPr>
+      <w:tblGrid>
+        <w:gridCol w:w="828"/>
+        <w:gridCol w:w="2070"/>
+        <w:gridCol w:w="2160"/>
+        <w:gridCol w:w="1800"/>
+        <w:gridCol w:w="2385"/>
+      </w:tblGrid>
+      <w:tr>
+        <w:tc>
+          <w:tcPr>
+            <w:tcW w:w="828" w:type="dxa"/>
+            <w:vAlign w:val="center"/>
+          </w:tcPr>
+          <w:p>
+            <w:pPr>
+              <w:pStyle w:val="BodyText"/>
+              <w:ind w:left="0"/>
+              <w:jc w:val="center"/>
+              <w:rPr>
+                <w:b/>
+                <w:bCs/>
+                <w:iCs/>
+                <w:lang w:val="en-US"/>
+              </w:rPr>
+            </w:pPr>
+            <w:r>
+              <w:rPr>
+                <w:b/>
+                <w:bCs/>
+                <w:iCs/>
+                <w:lang w:val="en-US"/>
+              </w:rPr>
+              <w:t>STT</w:t>
+            </w:r>
+          </w:p>
+        </w:tc>
+        <w:tc>
+          <w:tcPr>
+            <w:tcW w:w="2070" w:type="dxa"/>
+            <w:vAlign w:val="center"/>
+          </w:tcPr>
+          <w:p>
+            <w:pPr>
+              <w:pStyle w:val="BodyText"/>
+              <w:ind w:left="0"/>
+              <w:jc w:val="center"/>
+              <w:rPr>
+                <w:b/>
+                <w:bCs/>
+                <w:iCs/>
+                <w:lang w:val="en-US"/>
+              </w:rPr>
+            </w:pPr>
+            <w:r>
+              <w:rPr>
+                <w:b/>
+                <w:bCs/>
+                <w:iCs/>
+                <w:lang w:val="en-US"/>
+              </w:rPr>
+              <w:t>Tên thuộc tính</w:t>
+            </w:r>
+          </w:p>
+        </w:tc>
+        <w:tc>
+          <w:tcPr>
+            <w:tcW w:w="2160" w:type="dxa"/>
+            <w:vAlign w:val="center"/>
+          </w:tcPr>
+          <w:p>
+            <w:pPr>
+              <w:pStyle w:val="BodyText"/>
+              <w:ind w:left="0"/>
+              <w:jc w:val="center"/>
+              <w:rPr>
+                <w:b/>
+                <w:bCs/>
+                <w:iCs/>
+                <w:lang w:val="en-US"/>
+              </w:rPr>
+            </w:pPr>
+            <w:r>
+              <w:rPr>
+                <w:b/>
+                <w:bCs/>
+                <w:iCs/>
+                <w:lang w:val="en-US"/>
+              </w:rPr>
+              <w:t>Kiểu dữ liệu</w:t>
+            </w:r>
+          </w:p>
+        </w:tc>
+        <w:tc>
+          <w:tcPr>
+            <w:tcW w:w="1800" w:type="dxa"/>
+            <w:vAlign w:val="center"/>
+          </w:tcPr>
+          <w:p>
+            <w:pPr>
+              <w:pStyle w:val="BodyText"/>
+              <w:ind w:left="0"/>
+              <w:jc w:val="center"/>
+              <w:rPr>
+                <w:b/>
+                <w:bCs/>
+                <w:iCs/>
+                <w:lang w:val="en-US"/>
+              </w:rPr>
+            </w:pPr>
+            <w:r>
+              <w:rPr>
+                <w:b/>
+                <w:bCs/>
+                <w:iCs/>
+                <w:lang w:val="en-US"/>
+              </w:rPr>
+              <w:t>Ràng buộc</w:t>
+            </w:r>
+          </w:p>
+        </w:tc>
+        <w:tc>
+          <w:tcPr>
+            <w:tcW w:w="2385" w:type="dxa"/>
+            <w:vAlign w:val="center"/>
+          </w:tcPr>
+          <w:p>
+            <w:pPr>
+              <w:pStyle w:val="BodyText"/>
+              <w:ind w:left="0"/>
+              <w:jc w:val="center"/>
+              <w:rPr>
+                <w:b/>
+                <w:bCs/>
+                <w:iCs/>
+                <w:lang w:val="en-US"/>
+              </w:rPr>
+            </w:pPr>
+            <w:r>
+              <w:rPr>
+                <w:b/>
+                <w:bCs/>
+                <w:iCs/>
+                <w:lang w:val="en-US"/>
+              </w:rPr>
+              <w:t>Ghi chú</w:t>
+            </w:r>
+          </w:p>
+        </w:tc>
+      </w:tr>
+      <w:tr>
+        <w:tc>
+          <w:tcPr>
+            <w:tcW w:w="828" w:type="dxa"/>
+            <w:vAlign w:val="center"/>
+          </w:tcPr>
+          <w:p>
+            <w:pPr>
+              <w:pStyle w:val="BodyText"/>
+              <w:ind w:left="0"/>
+              <w:jc w:val="center"/>
+              <w:rPr>
+                <w:iCs/>
+                <w:lang w:val="en-US"/>
+              </w:rPr>
+            </w:pPr>
+            <w:r>
+              <w:rPr>
+                <w:iCs/>
+                <w:lang w:val="en-US"/>
+              </w:rPr>
+              <w:t>1</w:t>
+            </w:r>
+          </w:p>
+        </w:tc>
+        <w:tc>
+          <w:tcPr>
+            <w:tcW w:w="2070" w:type="dxa"/>
+            <w:vAlign w:val="center"/>
+          </w:tcPr>
+          <w:p>
+            <w:pPr>
+              <w:pStyle w:val="BodyText"/>
+              <w:ind w:left="0"/>
+              <w:jc w:val="center"/>
+              <w:rPr>
+                <w:iCs/>
+                <w:lang w:val="en-US"/>
+              </w:rPr>
+            </w:pPr>
+            <w:r>
+              <w:rPr>
+                <w:iCs/>
+                <w:lang w:val="en-US"/>
+              </w:rPr>
+              <w:t>Id</w:t>
+            </w:r>
+          </w:p>
+        </w:tc>
+        <w:tc>
+          <w:tcPr>
+            <w:tcW w:w="2160" w:type="dxa"/>
+            <w:vAlign w:val="center"/>
+          </w:tcPr>
+          <w:p>
+            <w:pPr>
+              <w:pStyle w:val="BodyText"/>
+              <w:ind w:left="0"/>
+              <w:jc w:val="center"/>
+              <w:rPr>
+                <w:iCs/>
+                <w:lang w:val="en-US"/>
+              </w:rPr>
+            </w:pPr>
+            <w:r>
+              <w:rPr>
+                <w:iCs/>
+                <w:lang w:val="en-US"/>
+              </w:rPr>
+              <w:t>Integer</w:t>
+            </w:r>
+          </w:p>
+        </w:tc>
+        <w:tc>
+          <w:tcPr>
+            <w:tcW w:w="1800" w:type="dxa"/>
+            <w:vAlign w:val="center"/>
+          </w:tcPr>
+          <w:p>
+            <w:pPr>
+              <w:pStyle w:val="BodyText"/>
+              <w:ind w:left="0"/>
+              <w:jc w:val="center"/>
+              <w:rPr>
+                <w:iCs/>
+                <w:lang w:val="en-US"/>
+              </w:rPr>
+            </w:pPr>
+            <w:r>
+              <w:rPr>
+                <w:iCs/>
+                <w:lang w:val="en-US"/>
+              </w:rPr>
+              <w:t>PK</w:t>
+            </w:r>
+          </w:p>
+        </w:tc>
+        <w:tc>
+          <w:tcPr>
+            <w:tcW w:w="2385" w:type="dxa"/>
+            <w:vAlign w:val="center"/>
+          </w:tcPr>
+          <w:p>
+            <w:pPr>
+              <w:pStyle w:val="BodyText"/>
+              <w:ind w:left="0"/>
+              <w:rPr>
+                <w:iCs/>
+                <w:lang w:val="en-US"/>
+              </w:rPr>
+            </w:pPr>
+            <w:r>
+              <w:rPr>
+                <w:iCs/>
+                <w:lang w:val="en-US"/>
+              </w:rPr>
+              <w:t>Auto increament</w:t>
+            </w:r>
+          </w:p>
+        </w:tc>
+      </w:tr>
+      <w:tr>
+        <w:tc>
+          <w:tcPr>
+            <w:tcW w:w="828" w:type="dxa"/>
+            <w:vAlign w:val="center"/>
+          </w:tcPr>
+          <w:p>
+            <w:pPr>
+              <w:pStyle w:val="BodyText"/>
+              <w:ind w:left="0"/>
+              <w:jc w:val="center"/>
+              <w:rPr>
+                <w:iCs/>
+                <w:lang w:val="en-US"/>
+              </w:rPr>
+            </w:pPr>
+            <w:r>
+              <w:rPr>
+                <w:iCs/>
+                <w:lang w:val="en-US"/>
+              </w:rPr>
+              <w:t>2</w:t>
+            </w:r>
+          </w:p>
+        </w:tc>
+        <w:tc>
+          <w:tcPr>
+            <w:tcW w:w="2070" w:type="dxa"/>
+            <w:vAlign w:val="center"/>
+          </w:tcPr>
+          <w:p>
+            <w:pPr>
+              <w:pStyle w:val="BodyText"/>
+              <w:ind w:left="0"/>
+              <w:jc w:val="center"/>
+              <w:rPr>
+                <w:iCs/>
+                <w:lang w:val="en-US"/>
+              </w:rPr>
+            </w:pPr>
+            <w:r>
+              <w:rPr>
+                <w:iCs/>
+                <w:lang w:val="en-US"/>
+              </w:rPr>
+              <w:t>keyword</w:t>
+            </w:r>
+          </w:p>
+        </w:tc>
+        <w:tc>
+          <w:tcPr>
+            <w:tcW w:w="2160" w:type="dxa"/>
+            <w:vAlign w:val="center"/>
+          </w:tcPr>
+          <w:p>
+            <w:pPr>
+              <w:pStyle w:val="BodyText"/>
+              <w:ind w:left="0"/>
+              <w:jc w:val="center"/>
+              <w:rPr>
+                <w:iCs/>
+                <w:lang w:val="en-US"/>
+              </w:rPr>
+            </w:pPr>
+            <w:r>
+              <w:rPr>
+                <w:iCs/>
+                <w:lang w:val="en-US"/>
+              </w:rPr>
+              <w:t>Varchar</w:t>
+            </w:r>
+          </w:p>
+        </w:tc>
+        <w:tc>
+          <w:tcPr>
+            <w:tcW w:w="1800" w:type="dxa"/>
+            <w:vAlign w:val="center"/>
+          </w:tcPr>
+          <w:p>
+            <w:pPr>
+              <w:pStyle w:val="BodyText"/>
+              <w:ind w:left="0"/>
+              <w:jc w:val="center"/>
+              <w:rPr>
+                <w:iCs/>
+                <w:lang w:val="en-US"/>
+              </w:rPr>
+            </w:pPr>
+          </w:p>
+        </w:tc>
+        <w:tc>
+          <w:tcPr>
+            <w:tcW w:w="2385" w:type="dxa"/>
+            <w:vAlign w:val="center"/>
+          </w:tcPr>
+          <w:p>
+            <w:pPr>
+              <w:pStyle w:val="BodyText"/>
+              <w:ind w:left="0"/>
+              <w:rPr>
+                <w:iCs/>
+                <w:lang w:val="en-US"/>
+              </w:rPr>
+            </w:pPr>
+          </w:p>
+        </w:tc>
+      </w:tr>
+    </w:tbl>
     <w:p>
       <w:pPr>
         <w:pStyle w:val="BodyText"/>
@@ -10688,7 +12087,7 @@
         </mc:Choice>
         <mc:Fallback>
           <w:pict>
-            <v:shape w14:anchorId="7C9AAE13" id="Freeform 1" o:spid="_x0000_s1026" style="position:absolute;margin-left:0;margin-top:0;width:93.15pt;height:813.3pt;flip:x;z-index:251655168;visibility:visible;mso-wrap-style:square;mso-width-percent:0;mso-height-percent:0;mso-wrap-distance-left:9pt;mso-wrap-distance-top:0;mso-wrap-distance-right:9pt;mso-wrap-distance-bottom:0;mso-position-horizontal:absolute;mso-position-horizontal-relative:page;mso-position-vertical:absolute;mso-position-vertical-relative:page;mso-width-percent:0;mso-height-percent:0;mso-width-relative:page;mso-height-relative:page;v-text-anchor:top" coordsize="502,3168" o:gfxdata="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" path="m502,c93,,93,,93,,146,383,323,1900,,3168v502,,502,,502,l502,xe" fillcolor="#8db3e2" stroked="f" strokecolor="#212120">
+            <v:shape w14:anchorId="0E1A39C4" id="Freeform 1" o:spid="_x0000_s1026" style="position:absolute;margin-left:0;margin-top:0;width:93.15pt;height:813.3pt;flip:x;z-index:251655168;visibility:visible;mso-wrap-style:square;mso-width-percent:0;mso-height-percent:0;mso-wrap-distance-left:9pt;mso-wrap-distance-top:0;mso-wrap-distance-right:9pt;mso-wrap-distance-bottom:0;mso-position-horizontal:absolute;mso-position-horizontal-relative:page;mso-position-vertical:absolute;mso-position-vertical-relative:page;mso-width-percent:0;mso-height-percent:0;mso-width-relative:page;mso-height-relative:page;v-text-anchor:top" coordsize="502,3168" o:gfxdata="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" path="m502,c93,,93,,93,,146,383,323,1900,,3168v502,,502,,502,l502,xe" fillcolor="#8db3e2" stroked="f" strokecolor="#212120">
               <v:fill color2="#1f497d" rotate="t" focus="100%" type="gradient"/>
               <v:shadow color="#8c8682"/>
               <v:path arrowok="t" o:connecttype="custom" o:connectlocs="1183005,0;219162,0;0,10328744;1183005,10328744;1183005,0" o:connectangles="0,0,0,0,0"/>
@@ -12321,6 +13720,7 @@
     <w:lsdException w:name="HTML Sample" w:semiHidden="1" w:unhideWhenUsed="1"/>
     <w:lsdException w:name="HTML Typewriter" w:semiHidden="1" w:unhideWhenUsed="1"/>
     <w:lsdException w:name="HTML Variable" w:semiHidden="1" w:unhideWhenUsed="1"/>
+    <w:lsdException w:name="Normal Table" w:semiHidden="1" w:unhideWhenUsed="1"/>
     <w:lsdException w:name="annotation subject" w:semiHidden="1" w:unhideWhenUsed="1"/>
     <w:lsdException w:name="No List" w:semiHidden="1" w:unhideWhenUsed="1"/>
     <w:lsdException w:name="Outline List 1" w:semiHidden="1" w:unhideWhenUsed="1"/>
@@ -12366,8 +13766,10 @@
     <w:lsdException w:name="Table Subtle 1" w:semiHidden="1" w:unhideWhenUsed="1"/>
     <w:lsdException w:name="Table Subtle 2" w:semiHidden="1" w:unhideWhenUsed="1"/>
     <w:lsdException w:name="Table Web 1" w:semiHidden="1" w:unhideWhenUsed="1"/>
+    <w:lsdException w:name="Table Web 2" w:semiHidden="1" w:unhideWhenUsed="1"/>
     <w:lsdException w:name="Table Web 3" w:semiHidden="1" w:unhideWhenUsed="1"/>
     <w:lsdException w:name="Balloon Text" w:semiHidden="1" w:unhideWhenUsed="1"/>
+    <w:lsdException w:name="Table Theme" w:semiHidden="1" w:unhideWhenUsed="1"/>
     <w:lsdException w:name="Placeholder Text" w:semiHidden="1" w:uiPriority="99"/>
     <w:lsdException w:name="No Spacing" w:uiPriority="1" w:qFormat="1"/>
     <w:lsdException w:name="Light Shading" w:uiPriority="60"/>
@@ -12592,7 +13994,7 @@
   <w:style w:type="paragraph" w:default="1" w:styleId="Normal">
     <w:name w:val="Normal"/>
     <w:qFormat/>
-    <w:rsid w:val="005E6EFB"/>
+    <w:rsid w:val="001943EA"/>
     <w:pPr>
       <w:widowControl w:val="0"/>
       <w:spacing w:line="240" w:lineRule="atLeast"/>
@@ -12757,6 +14159,7 @@
   <w:style w:type="character" w:default="1" w:styleId="DefaultParagraphFont">
     <w:name w:val="Default Paragraph Font"/>
     <w:uiPriority w:val="1"/>
+    <w:semiHidden/>
     <w:unhideWhenUsed/>
   </w:style>
   <w:style w:type="table" w:default="1" w:styleId="TableNormal">
@@ -13219,6 +14622,17 @@
       <w:lang w:val="en-US"/>
     </w:rPr>
   </w:style>
+  <w:style w:type="character" w:styleId="FollowedHyperlink">
+    <w:name w:val="FollowedHyperlink"/>
+    <w:basedOn w:val="DefaultParagraphFont"/>
+    <w:semiHidden/>
+    <w:unhideWhenUsed/>
+    <w:rsid w:val="000400ED"/>
+    <w:rPr>
+      <w:color w:val="800080" w:themeColor="followedHyperlink"/>
+      <w:u w:val="single"/>
+    </w:rPr>
+  </w:style>
 </w:styles>
 </file>
 
